--- a/RELAZIONE ASSIGNMENT 3 PCD.docx
+++ b/RELAZIONE ASSIGNMENT 3 PCD.docx
@@ -1020,25 +1020,14 @@
     <w:p>
       <w:pPr>
         <w:pStyle w:val="Default"/>
-        <w:rPr>
-          <w:b/>
-          <w:b/>
-          <w:bCs/>
-        </w:rPr>
-      </w:pPr>
-      <w:r>
-        <w:rPr>
-          <w:b/>
-          <w:bCs/>
-        </w:rPr>
-        <w:t>ESERCIZIO 2</w:t>
-      </w:r>
-      <w:r>
-        <w:rPr>
-          <w:b/>
-          <w:bCs/>
-        </w:rPr>
-        <w:t>)</w:t>
+        <w:rPr/>
+      </w:pPr>
+      <w:r>
+        <w:rPr>
+          <w:b/>
+          <w:bCs/>
+        </w:rPr>
+        <w:t>ESERCIZIO 2)</w:t>
       </w:r>
       <w:r>
         <w:rPr>
@@ -1046,6 +1035,1460 @@
           <w:bCs w:val="false"/>
         </w:rPr>
         <w:t xml:space="preserve"> Actor-based distributed chat</w:t>
+      </w:r>
+    </w:p>
+    <w:p>
+      <w:pPr>
+        <w:pStyle w:val="Default"/>
+        <w:rPr>
+          <w:b/>
+          <w:b/>
+          <w:bCs/>
+        </w:rPr>
+      </w:pPr>
+      <w:r>
+        <w:rPr/>
+      </w:r>
+    </w:p>
+    <w:p>
+      <w:pPr>
+        <w:pStyle w:val="Default"/>
+        <w:rPr>
+          <w:b w:val="false"/>
+          <w:b w:val="false"/>
+          <w:bCs w:val="false"/>
+        </w:rPr>
+      </w:pPr>
+      <w:r>
+        <w:rPr>
+          <w:b w:val="false"/>
+          <w:bCs w:val="false"/>
+        </w:rPr>
+        <w:t>L’implementazione dell’esercizio 2 presentava la difficoltà di mostrare per ogni attore nel sistema i messaggi inviati all’interno della chat nel medesimo ordine.</w:t>
+      </w:r>
+    </w:p>
+    <w:p>
+      <w:pPr>
+        <w:pStyle w:val="Default"/>
+        <w:rPr>
+          <w:b w:val="false"/>
+          <w:b w:val="false"/>
+          <w:bCs w:val="false"/>
+        </w:rPr>
+      </w:pPr>
+      <w:r>
+        <w:rPr>
+          <w:b w:val="false"/>
+          <w:bCs w:val="false"/>
+        </w:rPr>
+        <w:t xml:space="preserve">Per fare ciò ci siamo ispirati all’idea presentata dal </w:t>
+      </w:r>
+      <w:r>
+        <w:rPr>
+          <w:b/>
+          <w:bCs/>
+        </w:rPr>
+        <w:t>Token ring</w:t>
+      </w:r>
+      <w:r>
+        <w:rPr>
+          <w:b w:val="false"/>
+          <w:bCs w:val="false"/>
+        </w:rPr>
+        <w:t xml:space="preserve">, solamente chi è in possesso del token ha la possibilità di inviare messaggi o di uscire dalla chat. </w:t>
+      </w:r>
+    </w:p>
+    <w:p>
+      <w:pPr>
+        <w:pStyle w:val="Default"/>
+        <w:rPr>
+          <w:b w:val="false"/>
+          <w:b w:val="false"/>
+          <w:bCs w:val="false"/>
+        </w:rPr>
+      </w:pPr>
+      <w:r>
+        <w:rPr>
+          <w:b w:val="false"/>
+          <w:bCs w:val="false"/>
+        </w:rPr>
+        <w:t xml:space="preserve">Ogni attore </w:t>
+      </w:r>
+      <w:r>
+        <w:rPr>
+          <w:b/>
+          <w:bCs/>
+          <w:u w:val="none"/>
+        </w:rPr>
+        <w:t xml:space="preserve">User </w:t>
+      </w:r>
+      <w:r>
+        <w:rPr>
+          <w:b w:val="false"/>
+          <w:bCs w:val="false"/>
+          <w:u w:val="none"/>
+        </w:rPr>
+        <w:t xml:space="preserve">rappresenta un membro della chat e al momento del suo ingresso viene inserito all’interno dell’attore </w:t>
+      </w:r>
+      <w:r>
+        <w:rPr>
+          <w:b/>
+          <w:bCs/>
+          <w:u w:val="none"/>
+        </w:rPr>
+        <w:t>Register</w:t>
+      </w:r>
+      <w:r>
+        <w:rPr>
+          <w:b w:val="false"/>
+          <w:bCs w:val="false"/>
+          <w:u w:val="none"/>
+        </w:rPr>
+        <w:t xml:space="preserve">. </w:t>
+      </w:r>
+    </w:p>
+    <w:p>
+      <w:pPr>
+        <w:pStyle w:val="Default"/>
+        <w:rPr>
+          <w:u w:val="none"/>
+        </w:rPr>
+      </w:pPr>
+      <w:r>
+        <w:rPr>
+          <w:b w:val="false"/>
+          <w:bCs w:val="false"/>
+        </w:rPr>
+      </w:r>
+    </w:p>
+    <w:p>
+      <w:pPr>
+        <w:pStyle w:val="Default"/>
+        <w:rPr>
+          <w:b/>
+          <w:b/>
+          <w:bCs/>
+        </w:rPr>
+      </w:pPr>
+      <w:r>
+        <w:rPr>
+          <w:b/>
+          <w:bCs/>
+          <w:u w:val="none"/>
+        </w:rPr>
+        <w:t>User</w:t>
+      </w:r>
+    </w:p>
+    <w:p>
+      <w:pPr>
+        <w:pStyle w:val="Default"/>
+        <w:rPr>
+          <w:b w:val="false"/>
+          <w:b w:val="false"/>
+          <w:bCs w:val="false"/>
+        </w:rPr>
+      </w:pPr>
+      <w:r>
+        <w:rPr>
+          <w:b w:val="false"/>
+          <w:bCs w:val="false"/>
+          <w:u w:val="none"/>
+        </w:rPr>
+        <w:t xml:space="preserve">Gli </w:t>
+      </w:r>
+      <w:r>
+        <w:rPr>
+          <w:b/>
+          <w:bCs/>
+          <w:u w:val="none"/>
+        </w:rPr>
+        <w:t>User</w:t>
+      </w:r>
+      <w:r>
+        <w:rPr>
+          <w:b w:val="false"/>
+          <w:bCs w:val="false"/>
+          <w:u w:val="none"/>
+        </w:rPr>
+        <w:t xml:space="preserve"> presenti nel sistema si scambiano il token passandolo al successivo elemento fornito dal registro.</w:t>
+      </w:r>
+    </w:p>
+    <w:p>
+      <w:pPr>
+        <w:pStyle w:val="Default"/>
+        <w:rPr>
+          <w:b w:val="false"/>
+          <w:b w:val="false"/>
+          <w:bCs w:val="false"/>
+        </w:rPr>
+      </w:pPr>
+      <w:r>
+        <w:rPr>
+          <w:b w:val="false"/>
+          <w:bCs w:val="false"/>
+          <w:u w:val="none"/>
+        </w:rPr>
+        <w:t xml:space="preserve">Una volta ricevuto il token l’attore va a leggere i messaggi che hanno subito una </w:t>
+      </w:r>
+      <w:r>
+        <w:rPr>
+          <w:b/>
+          <w:bCs/>
+          <w:u w:val="none"/>
+        </w:rPr>
+        <w:t>stash()</w:t>
+      </w:r>
+      <w:r>
+        <w:rPr>
+          <w:b w:val="false"/>
+          <w:bCs w:val="false"/>
+          <w:u w:val="none"/>
+        </w:rPr>
+        <w:t xml:space="preserve"> come la richiesta di invio di un messaggio o la volontà di uscire dalla chat e li gestisce.</w:t>
+      </w:r>
+    </w:p>
+    <w:p>
+      <w:pPr>
+        <w:pStyle w:val="Default"/>
+        <w:rPr>
+          <w:b w:val="false"/>
+          <w:b w:val="false"/>
+          <w:bCs w:val="false"/>
+        </w:rPr>
+      </w:pPr>
+      <w:r>
+        <w:rPr>
+          <w:b w:val="false"/>
+          <w:bCs w:val="false"/>
+          <w:u w:val="none"/>
+        </w:rPr>
+        <w:t xml:space="preserve">Inizialmente va ad inviare a tutti gli altri attori presenti tutti i messaggi presenti sul proprio buffer uno ad uno attendendo per ognuno una ricevuta di ritorno da tutti gli attori presenti, solo a questo punto visualizzerà il messaggio sulla propria chat. </w:t>
+      </w:r>
+    </w:p>
+    <w:p>
+      <w:pPr>
+        <w:pStyle w:val="Default"/>
+        <w:rPr>
+          <w:b w:val="false"/>
+          <w:b w:val="false"/>
+          <w:bCs w:val="false"/>
+        </w:rPr>
+      </w:pPr>
+      <w:r>
+        <w:rPr>
+          <w:b w:val="false"/>
+          <w:bCs w:val="false"/>
+          <w:u w:val="none"/>
+        </w:rPr>
+        <w:t>Terminata questa operazione verifica se vi è la volontà da parte dell’utente di uscire dalla chat, in caso di positività avvia le operazioni di uscita e solo al termine di esse passa il token all’attore successivo.</w:t>
+      </w:r>
+    </w:p>
+    <w:p>
+      <w:pPr>
+        <w:pStyle w:val="Default"/>
+        <w:rPr>
+          <w:b/>
+          <w:b/>
+          <w:bCs/>
+        </w:rPr>
+      </w:pPr>
+      <w:r>
+        <w:rPr/>
+      </w:r>
+    </w:p>
+    <w:p>
+      <w:pPr>
+        <w:pStyle w:val="Default"/>
+        <w:rPr>
+          <w:b w:val="false"/>
+          <w:b w:val="false"/>
+          <w:bCs w:val="false"/>
+        </w:rPr>
+      </w:pPr>
+      <w:r>
+        <w:rPr>
+          <w:b w:val="false"/>
+          <w:bCs w:val="false"/>
+        </w:rPr>
+        <w:t>Dettaglio sui messaggi che riceve:</w:t>
+      </w:r>
+    </w:p>
+    <w:p>
+      <w:pPr>
+        <w:pStyle w:val="Default"/>
+        <w:rPr>
+          <w:b w:val="false"/>
+          <w:b w:val="false"/>
+          <w:bCs w:val="false"/>
+        </w:rPr>
+      </w:pPr>
+      <w:r>
+        <w:rPr>
+          <w:b w:val="false"/>
+          <w:bCs w:val="false"/>
+        </w:rPr>
+        <w:t xml:space="preserve">     </w:t>
+      </w:r>
+      <w:r>
+        <w:rPr>
+          <w:b w:val="false"/>
+          <w:bCs w:val="false"/>
+        </w:rPr>
+        <w:t>- StartUser</w:t>
+      </w:r>
+    </w:p>
+    <w:p>
+      <w:pPr>
+        <w:pStyle w:val="Default"/>
+        <w:rPr>
+          <w:b w:val="false"/>
+          <w:b w:val="false"/>
+          <w:bCs w:val="false"/>
+        </w:rPr>
+      </w:pPr>
+      <w:r>
+        <w:rPr>
+          <w:b w:val="false"/>
+          <w:bCs w:val="false"/>
+        </w:rPr>
+        <w:tab/>
+        <w:t xml:space="preserve">l'attore lo gestisce solo la prima volta, utilizzato per ottenere il riferimento al </w:t>
+        <w:tab/>
+        <w:tab/>
+        <w:tab/>
+        <w:t>Register e al GUI Actor.</w:t>
+      </w:r>
+    </w:p>
+    <w:p>
+      <w:pPr>
+        <w:pStyle w:val="Default"/>
+        <w:rPr>
+          <w:b w:val="false"/>
+          <w:b w:val="false"/>
+          <w:bCs w:val="false"/>
+        </w:rPr>
+      </w:pPr>
+      <w:r>
+        <w:rPr>
+          <w:b w:val="false"/>
+          <w:bCs w:val="false"/>
+        </w:rPr>
+        <w:t xml:space="preserve">     </w:t>
+      </w:r>
+      <w:r>
+        <w:rPr>
+          <w:b w:val="false"/>
+          <w:bCs w:val="false"/>
+        </w:rPr>
+        <w:t>- SendMsg</w:t>
+      </w:r>
+    </w:p>
+    <w:p>
+      <w:pPr>
+        <w:pStyle w:val="Default"/>
+        <w:rPr>
+          <w:b w:val="false"/>
+          <w:b w:val="false"/>
+          <w:bCs w:val="false"/>
+        </w:rPr>
+      </w:pPr>
+      <w:r>
+        <w:rPr>
+          <w:b w:val="false"/>
+          <w:bCs w:val="false"/>
+        </w:rPr>
+        <w:tab/>
+        <w:t xml:space="preserve">Riceve l'intenzione da parte dell'attore di inviare un messaggio e lo appoggia nel </w:t>
+        <w:tab/>
+        <w:tab/>
+        <w:t>buffer.</w:t>
+      </w:r>
+    </w:p>
+    <w:p>
+      <w:pPr>
+        <w:pStyle w:val="Default"/>
+        <w:rPr>
+          <w:b w:val="false"/>
+          <w:b w:val="false"/>
+          <w:bCs w:val="false"/>
+        </w:rPr>
+      </w:pPr>
+      <w:r>
+        <w:rPr>
+          <w:b w:val="false"/>
+          <w:bCs w:val="false"/>
+        </w:rPr>
+        <w:tab/>
+        <w:t>Se non si possiede il token verrà chiamata la stash()</w:t>
+      </w:r>
+    </w:p>
+    <w:p>
+      <w:pPr>
+        <w:pStyle w:val="Default"/>
+        <w:rPr>
+          <w:b w:val="false"/>
+          <w:b w:val="false"/>
+          <w:bCs w:val="false"/>
+        </w:rPr>
+      </w:pPr>
+      <w:r>
+        <w:rPr>
+          <w:b w:val="false"/>
+          <w:bCs w:val="false"/>
+        </w:rPr>
+        <w:tab/>
+        <w:t>Verrà gestito alla ricezione del token.</w:t>
+      </w:r>
+    </w:p>
+    <w:p>
+      <w:pPr>
+        <w:pStyle w:val="Default"/>
+        <w:rPr>
+          <w:b w:val="false"/>
+          <w:b w:val="false"/>
+          <w:bCs w:val="false"/>
+        </w:rPr>
+      </w:pPr>
+      <w:r>
+        <w:rPr>
+          <w:b w:val="false"/>
+          <w:bCs w:val="false"/>
+        </w:rPr>
+        <w:t xml:space="preserve">      </w:t>
+      </w:r>
+      <w:r>
+        <w:rPr>
+          <w:b w:val="false"/>
+          <w:bCs w:val="false"/>
+        </w:rPr>
+        <w:t>- RemActorButtonPressedMsg</w:t>
+      </w:r>
+    </w:p>
+    <w:p>
+      <w:pPr>
+        <w:pStyle w:val="Default"/>
+        <w:rPr>
+          <w:b w:val="false"/>
+          <w:b w:val="false"/>
+          <w:bCs w:val="false"/>
+        </w:rPr>
+      </w:pPr>
+      <w:r>
+        <w:rPr>
+          <w:b w:val="false"/>
+          <w:bCs w:val="false"/>
+        </w:rPr>
+        <w:t xml:space="preserve">      </w:t>
+      </w:r>
+      <w:r>
+        <w:rPr>
+          <w:b w:val="false"/>
+          <w:bCs w:val="false"/>
+        </w:rPr>
+        <w:tab/>
+        <w:t>riceve che l'utente è intenzionato ad uscire e viene salvato.</w:t>
+      </w:r>
+    </w:p>
+    <w:p>
+      <w:pPr>
+        <w:pStyle w:val="Default"/>
+        <w:rPr>
+          <w:b w:val="false"/>
+          <w:b w:val="false"/>
+          <w:bCs w:val="false"/>
+        </w:rPr>
+      </w:pPr>
+      <w:r>
+        <w:rPr>
+          <w:b w:val="false"/>
+          <w:bCs w:val="false"/>
+        </w:rPr>
+        <w:t xml:space="preserve">      </w:t>
+      </w:r>
+      <w:r>
+        <w:rPr>
+          <w:b w:val="false"/>
+          <w:bCs w:val="false"/>
+        </w:rPr>
+        <w:tab/>
+        <w:t>Se non si possiede il token verrà chiamata la stash()</w:t>
+      </w:r>
+    </w:p>
+    <w:p>
+      <w:pPr>
+        <w:pStyle w:val="Default"/>
+        <w:rPr>
+          <w:b w:val="false"/>
+          <w:b w:val="false"/>
+          <w:bCs w:val="false"/>
+        </w:rPr>
+      </w:pPr>
+      <w:r>
+        <w:rPr>
+          <w:b w:val="false"/>
+          <w:bCs w:val="false"/>
+        </w:rPr>
+        <w:t xml:space="preserve">      </w:t>
+      </w:r>
+      <w:r>
+        <w:rPr>
+          <w:b w:val="false"/>
+          <w:bCs w:val="false"/>
+        </w:rPr>
+        <w:tab/>
+        <w:t xml:space="preserve">Verrà poi gestita l'uscita solo quando si otterrà il token e tutti i messaggi nel buffer saranno </w:t>
+        <w:tab/>
+        <w:t>inviati.</w:t>
+      </w:r>
+    </w:p>
+    <w:p>
+      <w:pPr>
+        <w:pStyle w:val="Default"/>
+        <w:rPr>
+          <w:b w:val="false"/>
+          <w:b w:val="false"/>
+          <w:bCs w:val="false"/>
+        </w:rPr>
+      </w:pPr>
+      <w:r>
+        <w:rPr>
+          <w:b w:val="false"/>
+          <w:bCs w:val="false"/>
+        </w:rPr>
+        <w:t xml:space="preserve">      </w:t>
+      </w:r>
+      <w:r>
+        <w:rPr>
+          <w:b w:val="false"/>
+          <w:bCs w:val="false"/>
+        </w:rPr>
+        <w:t>- TakeToken</w:t>
+      </w:r>
+    </w:p>
+    <w:p>
+      <w:pPr>
+        <w:pStyle w:val="Default"/>
+        <w:rPr>
+          <w:b w:val="false"/>
+          <w:b w:val="false"/>
+          <w:bCs w:val="false"/>
+        </w:rPr>
+      </w:pPr>
+      <w:r>
+        <w:rPr>
+          <w:b w:val="false"/>
+          <w:bCs w:val="false"/>
+        </w:rPr>
+        <w:t xml:space="preserve">     </w:t>
+      </w:r>
+      <w:r>
+        <w:rPr>
+          <w:b w:val="false"/>
+          <w:bCs w:val="false"/>
+        </w:rPr>
+        <w:tab/>
+        <w:t>riceve il token ed avvia tutte le operazioni dopo aver lanciato la unstashAll(), in ordine:</w:t>
+      </w:r>
+    </w:p>
+    <w:p>
+      <w:pPr>
+        <w:pStyle w:val="Default"/>
+        <w:rPr>
+          <w:b w:val="false"/>
+          <w:b w:val="false"/>
+          <w:bCs w:val="false"/>
+        </w:rPr>
+      </w:pPr>
+      <w:r>
+        <w:rPr>
+          <w:b w:val="false"/>
+          <w:bCs w:val="false"/>
+        </w:rPr>
+        <w:t xml:space="preserve">      </w:t>
+      </w:r>
+      <w:r>
+        <w:rPr>
+          <w:b w:val="false"/>
+          <w:bCs w:val="false"/>
+        </w:rPr>
+        <w:tab/>
+        <w:tab/>
+        <w:t>1) Invio dei messaggi presenti nel Buffer in modalità FIFO</w:t>
+      </w:r>
+    </w:p>
+    <w:p>
+      <w:pPr>
+        <w:pStyle w:val="Default"/>
+        <w:rPr>
+          <w:b w:val="false"/>
+          <w:b w:val="false"/>
+          <w:bCs w:val="false"/>
+        </w:rPr>
+      </w:pPr>
+      <w:r>
+        <w:rPr>
+          <w:b w:val="false"/>
+          <w:bCs w:val="false"/>
+        </w:rPr>
+        <w:t xml:space="preserve">      </w:t>
+      </w:r>
+      <w:r>
+        <w:rPr>
+          <w:b w:val="false"/>
+          <w:bCs w:val="false"/>
+        </w:rPr>
+        <w:tab/>
+        <w:tab/>
+        <w:t>2) Avvio del procedimento di rilascio del token</w:t>
+      </w:r>
+    </w:p>
+    <w:p>
+      <w:pPr>
+        <w:pStyle w:val="Default"/>
+        <w:rPr>
+          <w:b w:val="false"/>
+          <w:b w:val="false"/>
+          <w:bCs w:val="false"/>
+        </w:rPr>
+      </w:pPr>
+      <w:r>
+        <w:rPr>
+          <w:b w:val="false"/>
+          <w:bCs w:val="false"/>
+        </w:rPr>
+        <w:t xml:space="preserve">      </w:t>
+      </w:r>
+      <w:r>
+        <w:rPr>
+          <w:b w:val="false"/>
+          <w:bCs w:val="false"/>
+        </w:rPr>
+        <w:tab/>
+        <w:tab/>
+        <w:t>3) Controllo della volontà di uscire, se SI viene gestita</w:t>
+      </w:r>
+    </w:p>
+    <w:p>
+      <w:pPr>
+        <w:pStyle w:val="Default"/>
+        <w:rPr>
+          <w:b w:val="false"/>
+          <w:b w:val="false"/>
+          <w:bCs w:val="false"/>
+        </w:rPr>
+      </w:pPr>
+      <w:r>
+        <w:rPr>
+          <w:b w:val="false"/>
+          <w:bCs w:val="false"/>
+        </w:rPr>
+        <w:t xml:space="preserve">      </w:t>
+      </w:r>
+      <w:r>
+        <w:rPr>
+          <w:b w:val="false"/>
+          <w:bCs w:val="false"/>
+        </w:rPr>
+        <w:tab/>
+        <w:tab/>
+        <w:t>4) rilascio effettivo del token</w:t>
+      </w:r>
+    </w:p>
+    <w:p>
+      <w:pPr>
+        <w:pStyle w:val="Default"/>
+        <w:rPr>
+          <w:b w:val="false"/>
+          <w:b w:val="false"/>
+          <w:bCs w:val="false"/>
+        </w:rPr>
+      </w:pPr>
+      <w:r>
+        <w:rPr>
+          <w:b w:val="false"/>
+          <w:bCs w:val="false"/>
+        </w:rPr>
+        <w:t xml:space="preserve">      </w:t>
+      </w:r>
+      <w:r>
+        <w:rPr>
+          <w:b w:val="false"/>
+          <w:bCs w:val="false"/>
+        </w:rPr>
+        <w:t>- AllActors</w:t>
+      </w:r>
+    </w:p>
+    <w:p>
+      <w:pPr>
+        <w:pStyle w:val="Default"/>
+        <w:rPr>
+          <w:b w:val="false"/>
+          <w:b w:val="false"/>
+          <w:bCs w:val="false"/>
+        </w:rPr>
+      </w:pPr>
+      <w:r>
+        <w:rPr>
+          <w:b w:val="false"/>
+          <w:bCs w:val="false"/>
+        </w:rPr>
+        <w:t xml:space="preserve">      </w:t>
+      </w:r>
+      <w:r>
+        <w:rPr>
+          <w:b w:val="false"/>
+          <w:bCs w:val="false"/>
+        </w:rPr>
+        <w:tab/>
+        <w:t>viene ricevuto questo messaggio dal Registry dopo avergli chiesto gli altri attori registrati.</w:t>
+      </w:r>
+    </w:p>
+    <w:p>
+      <w:pPr>
+        <w:pStyle w:val="Default"/>
+        <w:rPr>
+          <w:b w:val="false"/>
+          <w:b w:val="false"/>
+          <w:bCs w:val="false"/>
+        </w:rPr>
+      </w:pPr>
+      <w:r>
+        <w:rPr>
+          <w:b w:val="false"/>
+          <w:bCs w:val="false"/>
+        </w:rPr>
+        <w:t xml:space="preserve">      </w:t>
+      </w:r>
+      <w:r>
+        <w:rPr>
+          <w:b w:val="false"/>
+          <w:bCs w:val="false"/>
+        </w:rPr>
+        <w:tab/>
+        <w:t>Una volta ottenuti avvia la procedura di invio dei messaggi</w:t>
+      </w:r>
+    </w:p>
+    <w:p>
+      <w:pPr>
+        <w:pStyle w:val="Default"/>
+        <w:rPr>
+          <w:b w:val="false"/>
+          <w:b w:val="false"/>
+          <w:bCs w:val="false"/>
+        </w:rPr>
+      </w:pPr>
+      <w:r>
+        <w:rPr>
+          <w:b w:val="false"/>
+          <w:bCs w:val="false"/>
+        </w:rPr>
+        <w:t xml:space="preserve">     </w:t>
+      </w:r>
+    </w:p>
+    <w:p>
+      <w:pPr>
+        <w:pStyle w:val="Default"/>
+        <w:rPr>
+          <w:b w:val="false"/>
+          <w:b w:val="false"/>
+          <w:bCs w:val="false"/>
+        </w:rPr>
+      </w:pPr>
+      <w:r>
+        <w:rPr>
+          <w:b w:val="false"/>
+          <w:bCs w:val="false"/>
+        </w:rPr>
+      </w:r>
+    </w:p>
+    <w:p>
+      <w:pPr>
+        <w:pStyle w:val="Default"/>
+        <w:rPr>
+          <w:b w:val="false"/>
+          <w:b w:val="false"/>
+          <w:bCs w:val="false"/>
+        </w:rPr>
+      </w:pPr>
+      <w:r>
+        <w:rPr>
+          <w:b w:val="false"/>
+          <w:bCs w:val="false"/>
+        </w:rPr>
+      </w:r>
+    </w:p>
+    <w:p>
+      <w:pPr>
+        <w:pStyle w:val="Default"/>
+        <w:rPr>
+          <w:b w:val="false"/>
+          <w:b w:val="false"/>
+          <w:bCs w:val="false"/>
+        </w:rPr>
+      </w:pPr>
+      <w:r>
+        <w:rPr>
+          <w:b w:val="false"/>
+          <w:bCs w:val="false"/>
+        </w:rPr>
+        <w:t xml:space="preserve">       </w:t>
+      </w:r>
+      <w:r>
+        <w:rPr>
+          <w:b w:val="false"/>
+          <w:bCs w:val="false"/>
+        </w:rPr>
+        <w:t>- SendBroadcastMsg</w:t>
+      </w:r>
+    </w:p>
+    <w:p>
+      <w:pPr>
+        <w:pStyle w:val="Default"/>
+        <w:rPr>
+          <w:b w:val="false"/>
+          <w:b w:val="false"/>
+          <w:bCs w:val="false"/>
+        </w:rPr>
+      </w:pPr>
+      <w:r>
+        <w:rPr>
+          <w:b w:val="false"/>
+          <w:bCs w:val="false"/>
+        </w:rPr>
+        <w:t xml:space="preserve">      </w:t>
+      </w:r>
+      <w:r>
+        <w:rPr>
+          <w:b w:val="false"/>
+          <w:bCs w:val="false"/>
+        </w:rPr>
+        <w:tab/>
+        <w:t xml:space="preserve">verifica che il messaggio da inviare esista, </w:t>
+      </w:r>
+    </w:p>
+    <w:p>
+      <w:pPr>
+        <w:pStyle w:val="Default"/>
+        <w:rPr>
+          <w:b w:val="false"/>
+          <w:b w:val="false"/>
+          <w:bCs w:val="false"/>
+        </w:rPr>
+      </w:pPr>
+      <w:r>
+        <w:rPr>
+          <w:b w:val="false"/>
+          <w:bCs w:val="false"/>
+        </w:rPr>
+        <w:tab/>
+        <w:t>se SI:</w:t>
+      </w:r>
+    </w:p>
+    <w:p>
+      <w:pPr>
+        <w:pStyle w:val="Default"/>
+        <w:rPr>
+          <w:b w:val="false"/>
+          <w:b w:val="false"/>
+          <w:bCs w:val="false"/>
+        </w:rPr>
+      </w:pPr>
+      <w:r>
+        <w:rPr>
+          <w:b w:val="false"/>
+          <w:bCs w:val="false"/>
+        </w:rPr>
+        <w:t xml:space="preserve">      </w:t>
+      </w:r>
+      <w:r>
+        <w:rPr>
+          <w:b w:val="false"/>
+          <w:bCs w:val="false"/>
+        </w:rPr>
+        <w:tab/>
+        <w:tab/>
+        <w:t xml:space="preserve">1) salva il numero di attori da cui dovrà ricevere l'acknowledge, compreso se stesso, </w:t>
+        <w:tab/>
+        <w:tab/>
+        <w:t xml:space="preserve">     così che funzioni anche se esiste un solo attore.</w:t>
+      </w:r>
+    </w:p>
+    <w:p>
+      <w:pPr>
+        <w:pStyle w:val="Default"/>
+        <w:rPr>
+          <w:b w:val="false"/>
+          <w:b w:val="false"/>
+          <w:bCs w:val="false"/>
+        </w:rPr>
+      </w:pPr>
+      <w:r>
+        <w:rPr>
+          <w:b w:val="false"/>
+          <w:bCs w:val="false"/>
+        </w:rPr>
+        <w:t xml:space="preserve">      </w:t>
+      </w:r>
+      <w:r>
+        <w:rPr>
+          <w:b w:val="false"/>
+          <w:bCs w:val="false"/>
+        </w:rPr>
+        <w:tab/>
+        <w:tab/>
+        <w:t>2) manda a tutti gli altri attori uno ShowMsg con il messaggio da inviare</w:t>
+      </w:r>
+    </w:p>
+    <w:p>
+      <w:pPr>
+        <w:pStyle w:val="Default"/>
+        <w:rPr>
+          <w:b w:val="false"/>
+          <w:b w:val="false"/>
+          <w:bCs w:val="false"/>
+        </w:rPr>
+      </w:pPr>
+      <w:r>
+        <w:rPr>
+          <w:b w:val="false"/>
+          <w:bCs w:val="false"/>
+        </w:rPr>
+        <w:t xml:space="preserve">      </w:t>
+      </w:r>
+      <w:r>
+        <w:rPr>
+          <w:b w:val="false"/>
+          <w:bCs w:val="false"/>
+        </w:rPr>
+        <w:tab/>
+        <w:tab/>
+        <w:t>3) notifica a se stesso che i messaggi sono stati inviati con un AcknowledgeMsg</w:t>
+      </w:r>
+    </w:p>
+    <w:p>
+      <w:pPr>
+        <w:pStyle w:val="Default"/>
+        <w:rPr>
+          <w:b w:val="false"/>
+          <w:b w:val="false"/>
+          <w:bCs w:val="false"/>
+        </w:rPr>
+      </w:pPr>
+      <w:r>
+        <w:rPr>
+          <w:b w:val="false"/>
+          <w:bCs w:val="false"/>
+        </w:rPr>
+        <w:t xml:space="preserve">      </w:t>
+      </w:r>
+      <w:r>
+        <w:rPr>
+          <w:b w:val="false"/>
+          <w:bCs w:val="false"/>
+        </w:rPr>
+        <w:tab/>
+        <w:t>se NO:</w:t>
+      </w:r>
+    </w:p>
+    <w:p>
+      <w:pPr>
+        <w:pStyle w:val="Default"/>
+        <w:rPr>
+          <w:b w:val="false"/>
+          <w:b w:val="false"/>
+          <w:bCs w:val="false"/>
+        </w:rPr>
+      </w:pPr>
+      <w:r>
+        <w:rPr>
+          <w:b w:val="false"/>
+          <w:bCs w:val="false"/>
+        </w:rPr>
+        <w:t xml:space="preserve">      </w:t>
+      </w:r>
+      <w:r>
+        <w:rPr>
+          <w:b w:val="false"/>
+          <w:bCs w:val="false"/>
+        </w:rPr>
+        <w:tab/>
+        <w:tab/>
+        <w:t>manda un messaggio a se stesso dicendo di avviare le operazioni</w:t>
+      </w:r>
+    </w:p>
+    <w:p>
+      <w:pPr>
+        <w:pStyle w:val="Default"/>
+        <w:rPr>
+          <w:b w:val="false"/>
+          <w:b w:val="false"/>
+          <w:bCs w:val="false"/>
+        </w:rPr>
+      </w:pPr>
+      <w:r>
+        <w:rPr>
+          <w:b w:val="false"/>
+          <w:bCs w:val="false"/>
+        </w:rPr>
+        <w:tab/>
+        <w:tab/>
+        <w:t>prima del passaggio del token</w:t>
+      </w:r>
+    </w:p>
+    <w:p>
+      <w:pPr>
+        <w:pStyle w:val="Default"/>
+        <w:rPr>
+          <w:b w:val="false"/>
+          <w:b w:val="false"/>
+          <w:bCs w:val="false"/>
+        </w:rPr>
+      </w:pPr>
+      <w:r>
+        <w:rPr>
+          <w:b w:val="false"/>
+          <w:bCs w:val="false"/>
+        </w:rPr>
+        <w:t xml:space="preserve">      </w:t>
+      </w:r>
+      <w:r>
+        <w:rPr>
+          <w:b w:val="false"/>
+          <w:bCs w:val="false"/>
+        </w:rPr>
+        <w:t>- AcknowledgeMsg</w:t>
+      </w:r>
+    </w:p>
+    <w:p>
+      <w:pPr>
+        <w:pStyle w:val="Default"/>
+        <w:rPr>
+          <w:b w:val="false"/>
+          <w:b w:val="false"/>
+          <w:bCs w:val="false"/>
+        </w:rPr>
+      </w:pPr>
+      <w:r>
+        <w:rPr>
+          <w:b w:val="false"/>
+          <w:bCs w:val="false"/>
+        </w:rPr>
+        <w:t xml:space="preserve">      </w:t>
+      </w:r>
+      <w:r>
+        <w:rPr>
+          <w:b w:val="false"/>
+          <w:bCs w:val="false"/>
+        </w:rPr>
+        <w:tab/>
+        <w:t xml:space="preserve">incrementa il contatore delle ricevute, se è maggiore o uguale al numero di attori che si </w:t>
+        <w:tab/>
+        <w:t>aspettavano un messaggio</w:t>
+      </w:r>
+    </w:p>
+    <w:p>
+      <w:pPr>
+        <w:pStyle w:val="Default"/>
+        <w:rPr>
+          <w:b w:val="false"/>
+          <w:b w:val="false"/>
+          <w:bCs w:val="false"/>
+        </w:rPr>
+      </w:pPr>
+      <w:r>
+        <w:rPr>
+          <w:b w:val="false"/>
+          <w:bCs w:val="false"/>
+        </w:rPr>
+        <w:t xml:space="preserve">      </w:t>
+      </w:r>
+      <w:r>
+        <w:rPr>
+          <w:b w:val="false"/>
+          <w:bCs w:val="false"/>
+        </w:rPr>
+        <w:tab/>
+        <w:t xml:space="preserve">significa che tutti hanno ricevuto il messaggio e visualizzato, perciò dice al GuiActor che </w:t>
+        <w:tab/>
+        <w:t>anche se stesso può visualizzarlo e resetta tutte le variabili.</w:t>
+      </w:r>
+    </w:p>
+    <w:p>
+      <w:pPr>
+        <w:pStyle w:val="Default"/>
+        <w:rPr>
+          <w:b w:val="false"/>
+          <w:b w:val="false"/>
+          <w:bCs w:val="false"/>
+        </w:rPr>
+      </w:pPr>
+      <w:r>
+        <w:rPr>
+          <w:b w:val="false"/>
+          <w:bCs w:val="false"/>
+        </w:rPr>
+        <w:t xml:space="preserve">      </w:t>
+      </w:r>
+      <w:r>
+        <w:rPr>
+          <w:b w:val="false"/>
+          <w:bCs w:val="false"/>
+        </w:rPr>
+        <w:t>- GUIAcknowledgeMsg</w:t>
+      </w:r>
+    </w:p>
+    <w:p>
+      <w:pPr>
+        <w:pStyle w:val="Default"/>
+        <w:rPr>
+          <w:b w:val="false"/>
+          <w:b w:val="false"/>
+          <w:bCs w:val="false"/>
+        </w:rPr>
+      </w:pPr>
+      <w:r>
+        <w:rPr>
+          <w:b w:val="false"/>
+          <w:bCs w:val="false"/>
+        </w:rPr>
+        <w:t xml:space="preserve">      </w:t>
+      </w:r>
+      <w:r>
+        <w:rPr>
+          <w:b w:val="false"/>
+          <w:bCs w:val="false"/>
+        </w:rPr>
+        <w:tab/>
+        <w:t>ricevuta di ritorno da parte della GUI, indica che il messaggio è stato renderizzato.</w:t>
+      </w:r>
+    </w:p>
+    <w:p>
+      <w:pPr>
+        <w:pStyle w:val="Default"/>
+        <w:rPr>
+          <w:b w:val="false"/>
+          <w:b w:val="false"/>
+          <w:bCs w:val="false"/>
+        </w:rPr>
+      </w:pPr>
+      <w:r>
+        <w:rPr>
+          <w:b w:val="false"/>
+          <w:bCs w:val="false"/>
+        </w:rPr>
+        <w:t xml:space="preserve">      </w:t>
+      </w:r>
+      <w:r>
+        <w:rPr>
+          <w:b w:val="false"/>
+          <w:bCs w:val="false"/>
+        </w:rPr>
+        <w:tab/>
+        <w:t xml:space="preserve">Esegue a questo punto il controllo se chi ha inviato il messaggio sia lo stesso attore che lo </w:t>
+        <w:tab/>
+        <w:t>gestisce, se SI:</w:t>
+      </w:r>
+    </w:p>
+    <w:p>
+      <w:pPr>
+        <w:pStyle w:val="Default"/>
+        <w:rPr>
+          <w:b w:val="false"/>
+          <w:b w:val="false"/>
+          <w:bCs w:val="false"/>
+        </w:rPr>
+      </w:pPr>
+      <w:r>
+        <w:rPr>
+          <w:b w:val="false"/>
+          <w:bCs w:val="false"/>
+        </w:rPr>
+        <w:tab/>
+        <w:tab/>
+        <w:t xml:space="preserve">Significa che sono l'attore con il token perciò tento di mandare un altro messaggio </w:t>
+        <w:tab/>
+        <w:tab/>
+        <w:t>presente sul buffer</w:t>
+      </w:r>
+    </w:p>
+    <w:p>
+      <w:pPr>
+        <w:pStyle w:val="Default"/>
+        <w:rPr>
+          <w:b w:val="false"/>
+          <w:b w:val="false"/>
+          <w:bCs w:val="false"/>
+        </w:rPr>
+      </w:pPr>
+      <w:r>
+        <w:rPr>
+          <w:b w:val="false"/>
+          <w:bCs w:val="false"/>
+        </w:rPr>
+        <w:t xml:space="preserve">      </w:t>
+      </w:r>
+      <w:r>
+        <w:rPr>
+          <w:b w:val="false"/>
+          <w:bCs w:val="false"/>
+        </w:rPr>
+        <w:tab/>
+        <w:t>se NO:</w:t>
+      </w:r>
+    </w:p>
+    <w:p>
+      <w:pPr>
+        <w:pStyle w:val="Default"/>
+        <w:rPr>
+          <w:b w:val="false"/>
+          <w:b w:val="false"/>
+          <w:bCs w:val="false"/>
+        </w:rPr>
+      </w:pPr>
+      <w:r>
+        <w:rPr>
+          <w:b w:val="false"/>
+          <w:bCs w:val="false"/>
+        </w:rPr>
+        <w:t xml:space="preserve">      </w:t>
+      </w:r>
+      <w:r>
+        <w:rPr>
+          <w:b w:val="false"/>
+          <w:bCs w:val="false"/>
+        </w:rPr>
+        <w:tab/>
+        <w:tab/>
+        <w:t xml:space="preserve">significa che è stato ricevuto un msg da parte di chi ha il token e viene notificato al </w:t>
+        <w:tab/>
+        <w:tab/>
+        <w:t>mittente che il messaggio è stato visualizzato</w:t>
+      </w:r>
+    </w:p>
+    <w:p>
+      <w:pPr>
+        <w:pStyle w:val="Default"/>
+        <w:rPr>
+          <w:b w:val="false"/>
+          <w:b w:val="false"/>
+          <w:bCs w:val="false"/>
+        </w:rPr>
+      </w:pPr>
+      <w:r>
+        <w:rPr>
+          <w:b w:val="false"/>
+          <w:bCs w:val="false"/>
+        </w:rPr>
+        <w:t xml:space="preserve">      </w:t>
+      </w:r>
+      <w:r>
+        <w:rPr>
+          <w:b w:val="false"/>
+          <w:bCs w:val="false"/>
+        </w:rPr>
+        <w:t>- ShowMsg</w:t>
+      </w:r>
+    </w:p>
+    <w:p>
+      <w:pPr>
+        <w:pStyle w:val="Default"/>
+        <w:rPr>
+          <w:b w:val="false"/>
+          <w:b w:val="false"/>
+          <w:bCs w:val="false"/>
+        </w:rPr>
+      </w:pPr>
+      <w:r>
+        <w:rPr>
+          <w:b w:val="false"/>
+          <w:bCs w:val="false"/>
+        </w:rPr>
+        <w:t xml:space="preserve">      </w:t>
+      </w:r>
+      <w:r>
+        <w:rPr>
+          <w:b w:val="false"/>
+          <w:bCs w:val="false"/>
+        </w:rPr>
+        <w:tab/>
+        <w:t xml:space="preserve">ricevuto quando si richiede di visualizzare un messaggio, viene girato al guiActor che lo </w:t>
+        <w:tab/>
+        <w:t>gestirà e ne notificherà l'esito</w:t>
+      </w:r>
+    </w:p>
+    <w:p>
+      <w:pPr>
+        <w:pStyle w:val="Default"/>
+        <w:rPr>
+          <w:b w:val="false"/>
+          <w:b w:val="false"/>
+          <w:bCs w:val="false"/>
+        </w:rPr>
+      </w:pPr>
+      <w:r>
+        <w:rPr>
+          <w:b w:val="false"/>
+          <w:bCs w:val="false"/>
+        </w:rPr>
+        <w:t xml:space="preserve">      </w:t>
+      </w:r>
+      <w:r>
+        <w:rPr>
+          <w:b w:val="false"/>
+          <w:bCs w:val="false"/>
+        </w:rPr>
+        <w:t>- TerminateUserOperation</w:t>
+      </w:r>
+    </w:p>
+    <w:p>
+      <w:pPr>
+        <w:pStyle w:val="Default"/>
+        <w:rPr>
+          <w:b w:val="false"/>
+          <w:b w:val="false"/>
+          <w:bCs w:val="false"/>
+        </w:rPr>
+      </w:pPr>
+      <w:r>
+        <w:rPr>
+          <w:b w:val="false"/>
+          <w:bCs w:val="false"/>
+        </w:rPr>
+        <w:t xml:space="preserve">      </w:t>
+      </w:r>
+      <w:r>
+        <w:rPr>
+          <w:b w:val="false"/>
+          <w:bCs w:val="false"/>
+        </w:rPr>
+        <w:tab/>
+        <w:t>verifica se c'è la volontà di uscire, se SI:</w:t>
+      </w:r>
+    </w:p>
+    <w:p>
+      <w:pPr>
+        <w:pStyle w:val="Default"/>
+        <w:rPr>
+          <w:b w:val="false"/>
+          <w:b w:val="false"/>
+          <w:bCs w:val="false"/>
+        </w:rPr>
+      </w:pPr>
+      <w:r>
+        <w:rPr>
+          <w:b w:val="false"/>
+          <w:bCs w:val="false"/>
+        </w:rPr>
+        <w:tab/>
+        <w:t xml:space="preserve">    chiede al registro di eliminarlo dalla lista di attori e aspetta una sua conferma, in CanExit</w:t>
+      </w:r>
+    </w:p>
+    <w:p>
+      <w:pPr>
+        <w:pStyle w:val="Default"/>
+        <w:rPr>
+          <w:b w:val="false"/>
+          <w:b w:val="false"/>
+          <w:bCs w:val="false"/>
+        </w:rPr>
+      </w:pPr>
+      <w:r>
+        <w:rPr>
+          <w:b w:val="false"/>
+          <w:bCs w:val="false"/>
+        </w:rPr>
+        <w:t xml:space="preserve">      </w:t>
+      </w:r>
+      <w:r>
+        <w:rPr>
+          <w:b w:val="false"/>
+          <w:bCs w:val="false"/>
+        </w:rPr>
+        <w:tab/>
+        <w:t>se NO:</w:t>
+      </w:r>
+    </w:p>
+    <w:p>
+      <w:pPr>
+        <w:pStyle w:val="Default"/>
+        <w:rPr>
+          <w:b w:val="false"/>
+          <w:b w:val="false"/>
+          <w:bCs w:val="false"/>
+        </w:rPr>
+      </w:pPr>
+      <w:r>
+        <w:rPr>
+          <w:b w:val="false"/>
+          <w:bCs w:val="false"/>
+        </w:rPr>
+        <w:tab/>
+        <w:t xml:space="preserve">    avvia le procedure di passaggio del token, mandando un messaggio al registry.</w:t>
+      </w:r>
+    </w:p>
+    <w:p>
+      <w:pPr>
+        <w:pStyle w:val="Default"/>
+        <w:rPr>
+          <w:b w:val="false"/>
+          <w:b w:val="false"/>
+          <w:bCs w:val="false"/>
+        </w:rPr>
+      </w:pPr>
+      <w:r>
+        <w:rPr>
+          <w:b w:val="false"/>
+          <w:bCs w:val="false"/>
+        </w:rPr>
+        <w:t xml:space="preserve">      </w:t>
+      </w:r>
+      <w:r>
+        <w:rPr>
+          <w:b w:val="false"/>
+          <w:bCs w:val="false"/>
+        </w:rPr>
+        <w:t>- CanExit</w:t>
+      </w:r>
+    </w:p>
+    <w:p>
+      <w:pPr>
+        <w:pStyle w:val="Default"/>
+        <w:rPr>
+          <w:b w:val="false"/>
+          <w:b w:val="false"/>
+          <w:bCs w:val="false"/>
+        </w:rPr>
+      </w:pPr>
+      <w:r>
+        <w:rPr>
+          <w:b w:val="false"/>
+          <w:bCs w:val="false"/>
+        </w:rPr>
+        <w:t xml:space="preserve">      </w:t>
+      </w:r>
+      <w:r>
+        <w:rPr>
+          <w:b w:val="false"/>
+          <w:bCs w:val="false"/>
+        </w:rPr>
+        <w:tab/>
+        <w:t>permesso da parte del registry di uscire dalla chat</w:t>
+      </w:r>
+    </w:p>
+    <w:p>
+      <w:pPr>
+        <w:pStyle w:val="Default"/>
+        <w:rPr>
+          <w:b/>
+          <w:b/>
+          <w:bCs/>
+        </w:rPr>
+      </w:pPr>
+      <w:r>
+        <w:rPr>
+          <w:b/>
+          <w:bCs/>
+        </w:rPr>
       </w:r>
     </w:p>
     <w:p>
@@ -1069,152 +2512,10 @@
       <w:pPr>
         <w:pStyle w:val="Default"/>
         <w:rPr>
-          <w:rFonts w:ascii="Calibri" w:hAnsi="Calibri" w:cs="Calibri" w:asciiTheme="minorHAnsi" w:cstheme="minorHAnsi" w:hAnsiTheme="minorHAnsi"/>
-          <w:bCs/>
-          <w:sz w:val="22"/>
-          <w:szCs w:val="22"/>
-        </w:rPr>
-      </w:pPr>
-      <w:r>
-        <w:rPr>
-          <w:rFonts w:cs="Calibri" w:cstheme="minorHAnsi"/>
-          <w:bCs/>
-          <w:sz w:val="22"/>
-          <w:szCs w:val="22"/>
-        </w:rPr>
-      </w:r>
-    </w:p>
-    <w:p>
-      <w:pPr>
-        <w:pStyle w:val="Default"/>
-        <w:rPr>
-          <w:rFonts w:ascii="Calibri" w:hAnsi="Calibri" w:cs="Calibri" w:asciiTheme="minorHAnsi" w:cstheme="minorHAnsi" w:hAnsiTheme="minorHAnsi"/>
+          <w:rFonts w:ascii="Calibri" w:hAnsi="Calibri" w:cs="Calibri" w:cstheme="minorHAnsi"/>
           <w:bCs/>
           <w:u w:val="single"/>
         </w:rPr>
-      </w:pPr>
-      <w:r>
-        <w:rPr>
-          <w:rFonts w:cs="Calibri" w:cstheme="minorHAnsi"/>
-          <w:bCs/>
-          <w:u w:val="single"/>
-        </w:rPr>
-        <w:t>NOTE IMPLEMENTATIVE:</w:t>
-      </w:r>
-    </w:p>
-    <w:p>
-      <w:pPr>
-        <w:pStyle w:val="Default"/>
-        <w:numPr>
-          <w:ilvl w:val="0"/>
-          <w:numId w:val="1"/>
-        </w:numPr>
-        <w:rPr>
-          <w:rFonts w:ascii="Calibri" w:hAnsi="Calibri" w:cs="Calibri" w:asciiTheme="minorHAnsi" w:cstheme="minorHAnsi" w:hAnsiTheme="minorHAnsi"/>
-          <w:bCs/>
-          <w:sz w:val="22"/>
-          <w:szCs w:val="22"/>
-        </w:rPr>
-      </w:pPr>
-      <w:r>
-        <w:rPr>
-          <w:rFonts w:cs="Calibri" w:cstheme="minorHAnsi"/>
-          <w:bCs/>
-          <w:sz w:val="22"/>
-          <w:szCs w:val="22"/>
-        </w:rPr>
-        <w:t xml:space="preserve">Si è scelto di utilizzare una </w:t>
-      </w:r>
-      <w:r>
-        <w:rPr>
-          <w:rFonts w:cs="Calibri" w:ascii="Consolas" w:hAnsi="Consolas" w:cstheme="minorHAnsi"/>
-          <w:b/>
-          <w:bCs/>
-          <w:sz w:val="22"/>
-          <w:szCs w:val="22"/>
-        </w:rPr>
-        <w:t>Thread.sleep()</w:t>
-      </w:r>
-      <w:r>
-        <w:rPr>
-          <w:rFonts w:cs="Calibri" w:cstheme="minorHAnsi"/>
-          <w:bCs/>
-          <w:sz w:val="22"/>
-          <w:szCs w:val="22"/>
-        </w:rPr>
-        <w:t xml:space="preserve"> di 100 millisecondi all’interno di </w:t>
-      </w:r>
-      <w:r>
-        <w:rPr>
-          <w:rFonts w:cs="Calibri" w:ascii="Consolas" w:hAnsi="Consolas" w:cstheme="minorHAnsi"/>
-          <w:bCs/>
-          <w:sz w:val="22"/>
-          <w:szCs w:val="22"/>
-        </w:rPr>
-        <w:t>WordCounter</w:t>
-      </w:r>
-      <w:r>
-        <w:rPr>
-          <w:rFonts w:cs="Calibri" w:cstheme="minorHAnsi"/>
-          <w:bCs/>
-          <w:sz w:val="22"/>
-          <w:szCs w:val="22"/>
-        </w:rPr>
-        <w:t xml:space="preserve"> ad ogni documento trovato dal programma, per permettere di apprezzare più facilmente ad occhio nudo l’aggiornamento reattivo dell’interfaccia grafica.</w:t>
-      </w:r>
-    </w:p>
-    <w:p>
-      <w:pPr>
-        <w:pStyle w:val="Default"/>
-        <w:numPr>
-          <w:ilvl w:val="0"/>
-          <w:numId w:val="1"/>
-        </w:numPr>
-        <w:rPr>
-          <w:rFonts w:ascii="Calibri" w:hAnsi="Calibri" w:cs="Calibri" w:asciiTheme="minorHAnsi" w:cstheme="minorHAnsi" w:hAnsiTheme="minorHAnsi"/>
-          <w:bCs/>
-          <w:sz w:val="22"/>
-          <w:szCs w:val="22"/>
-        </w:rPr>
-      </w:pPr>
-      <w:r>
-        <w:rPr>
-          <w:rFonts w:cs="Calibri" w:cstheme="minorHAnsi"/>
-          <w:bCs/>
-          <w:sz w:val="22"/>
-          <w:szCs w:val="22"/>
-        </w:rPr>
-        <w:t>Sono stati aggiunti al progetto diverse cartelle e file testuali di prova.</w:t>
-      </w:r>
-    </w:p>
-    <w:p>
-      <w:pPr>
-        <w:pStyle w:val="Default"/>
-        <w:numPr>
-          <w:ilvl w:val="0"/>
-          <w:numId w:val="1"/>
-        </w:numPr>
-        <w:rPr>
-          <w:rFonts w:ascii="Calibri" w:hAnsi="Calibri" w:cs="Calibri" w:asciiTheme="minorHAnsi" w:cstheme="minorHAnsi" w:hAnsiTheme="minorHAnsi"/>
-          <w:bCs/>
-          <w:sz w:val="22"/>
-          <w:szCs w:val="22"/>
-        </w:rPr>
-      </w:pPr>
-      <w:r>
-        <w:rPr>
-          <w:rFonts w:cs="Calibri" w:cstheme="minorHAnsi"/>
-          <w:bCs/>
-          <w:sz w:val="22"/>
-          <w:szCs w:val="22"/>
-        </w:rPr>
-        <w:t>Come analisi delle performance dei tre esercizi si è scelto di stampare su un file “performance.txt” l’output del programma al lancio di ogni versione, monitorando il tempo impiegato alla fine della ricerca (tenendo ovviamente conto della pausa di 100ms ad ogni documento trovato).</w:t>
-      </w:r>
-    </w:p>
-    <w:p>
-      <w:pPr>
-        <w:pStyle w:val="Normal"/>
-        <w:rPr/>
       </w:pPr>
       <w:r>
         <w:rPr/>
@@ -1253,257 +2554,6 @@
     </w:sectPr>
   </w:body>
 </w:document>
-</file>
-
-<file path=word/numbering.xml><?xml version="1.0" encoding="utf-8"?>
-<w:numbering xmlns:w="http://schemas.openxmlformats.org/wordprocessingml/2006/main" xmlns:o="urn:schemas-microsoft-com:office:office" xmlns:r="http://schemas.openxmlformats.org/officeDocument/2006/relationships" xmlns:v="urn:schemas-microsoft-com:vml">
-  <w:abstractNum w:abstractNumId="1">
-    <w:lvl w:ilvl="0">
-      <w:start w:val="1"/>
-      <w:numFmt w:val="bullet"/>
-      <w:lvlText w:val=""/>
-      <w:lvlJc w:val="left"/>
-      <w:pPr>
-        <w:ind w:left="720" w:hanging="360"/>
-      </w:pPr>
-      <w:rPr>
-        <w:rFonts w:ascii="Symbol" w:hAnsi="Symbol" w:cs="Symbol" w:hint="default"/>
-        <w:sz w:val="22"/>
-        <w:b/>
-        <w:rFonts w:cs="Symbol"/>
-      </w:rPr>
-    </w:lvl>
-    <w:lvl w:ilvl="1">
-      <w:start w:val="1"/>
-      <w:numFmt w:val="bullet"/>
-      <w:lvlText w:val="o"/>
-      <w:lvlJc w:val="left"/>
-      <w:pPr>
-        <w:ind w:left="1440" w:hanging="360"/>
-      </w:pPr>
-      <w:rPr>
-        <w:rFonts w:ascii="Courier New" w:hAnsi="Courier New" w:cs="Courier New" w:hint="default"/>
-        <w:rFonts w:cs="Courier New"/>
-      </w:rPr>
-    </w:lvl>
-    <w:lvl w:ilvl="2">
-      <w:start w:val="1"/>
-      <w:numFmt w:val="bullet"/>
-      <w:lvlText w:val=""/>
-      <w:lvlJc w:val="left"/>
-      <w:pPr>
-        <w:ind w:left="2160" w:hanging="360"/>
-      </w:pPr>
-      <w:rPr>
-        <w:rFonts w:ascii="Wingdings" w:hAnsi="Wingdings" w:cs="Wingdings" w:hint="default"/>
-        <w:rFonts w:cs="Wingdings"/>
-      </w:rPr>
-    </w:lvl>
-    <w:lvl w:ilvl="3">
-      <w:start w:val="1"/>
-      <w:numFmt w:val="bullet"/>
-      <w:lvlText w:val=""/>
-      <w:lvlJc w:val="left"/>
-      <w:pPr>
-        <w:ind w:left="2880" w:hanging="360"/>
-      </w:pPr>
-      <w:rPr>
-        <w:rFonts w:ascii="Symbol" w:hAnsi="Symbol" w:cs="Symbol" w:hint="default"/>
-        <w:rFonts w:cs="Symbol"/>
-      </w:rPr>
-    </w:lvl>
-    <w:lvl w:ilvl="4">
-      <w:start w:val="1"/>
-      <w:numFmt w:val="bullet"/>
-      <w:lvlText w:val="o"/>
-      <w:lvlJc w:val="left"/>
-      <w:pPr>
-        <w:ind w:left="3600" w:hanging="360"/>
-      </w:pPr>
-      <w:rPr>
-        <w:rFonts w:ascii="Courier New" w:hAnsi="Courier New" w:cs="Courier New" w:hint="default"/>
-        <w:rFonts w:cs="Courier New"/>
-      </w:rPr>
-    </w:lvl>
-    <w:lvl w:ilvl="5">
-      <w:start w:val="1"/>
-      <w:numFmt w:val="bullet"/>
-      <w:lvlText w:val=""/>
-      <w:lvlJc w:val="left"/>
-      <w:pPr>
-        <w:ind w:left="4320" w:hanging="360"/>
-      </w:pPr>
-      <w:rPr>
-        <w:rFonts w:ascii="Wingdings" w:hAnsi="Wingdings" w:cs="Wingdings" w:hint="default"/>
-        <w:rFonts w:cs="Wingdings"/>
-      </w:rPr>
-    </w:lvl>
-    <w:lvl w:ilvl="6">
-      <w:start w:val="1"/>
-      <w:numFmt w:val="bullet"/>
-      <w:lvlText w:val=""/>
-      <w:lvlJc w:val="left"/>
-      <w:pPr>
-        <w:ind w:left="5040" w:hanging="360"/>
-      </w:pPr>
-      <w:rPr>
-        <w:rFonts w:ascii="Symbol" w:hAnsi="Symbol" w:cs="Symbol" w:hint="default"/>
-        <w:rFonts w:cs="Symbol"/>
-      </w:rPr>
-    </w:lvl>
-    <w:lvl w:ilvl="7">
-      <w:start w:val="1"/>
-      <w:numFmt w:val="bullet"/>
-      <w:lvlText w:val="o"/>
-      <w:lvlJc w:val="left"/>
-      <w:pPr>
-        <w:ind w:left="5760" w:hanging="360"/>
-      </w:pPr>
-      <w:rPr>
-        <w:rFonts w:ascii="Courier New" w:hAnsi="Courier New" w:cs="Courier New" w:hint="default"/>
-        <w:rFonts w:cs="Courier New"/>
-      </w:rPr>
-    </w:lvl>
-    <w:lvl w:ilvl="8">
-      <w:start w:val="1"/>
-      <w:numFmt w:val="bullet"/>
-      <w:lvlText w:val=""/>
-      <w:lvlJc w:val="left"/>
-      <w:pPr>
-        <w:ind w:left="6480" w:hanging="360"/>
-      </w:pPr>
-      <w:rPr>
-        <w:rFonts w:ascii="Wingdings" w:hAnsi="Wingdings" w:cs="Wingdings" w:hint="default"/>
-        <w:rFonts w:cs="Wingdings"/>
-      </w:rPr>
-    </w:lvl>
-  </w:abstractNum>
-  <w:abstractNum w:abstractNumId="2">
-    <w:lvl w:ilvl="0">
-      <w:start w:val="1"/>
-      <w:numFmt w:val="none"/>
-      <w:suff w:val="nothing"/>
-      <w:lvlText w:val=""/>
-      <w:lvlJc w:val="left"/>
-      <w:pPr>
-        <w:tabs>
-          <w:tab w:val="num" w:pos="432"/>
-        </w:tabs>
-        <w:ind w:left="432" w:hanging="432"/>
-      </w:pPr>
-    </w:lvl>
-    <w:lvl w:ilvl="1">
-      <w:start w:val="1"/>
-      <w:numFmt w:val="none"/>
-      <w:suff w:val="nothing"/>
-      <w:lvlText w:val=""/>
-      <w:lvlJc w:val="left"/>
-      <w:pPr>
-        <w:tabs>
-          <w:tab w:val="num" w:pos="576"/>
-        </w:tabs>
-        <w:ind w:left="576" w:hanging="576"/>
-      </w:pPr>
-    </w:lvl>
-    <w:lvl w:ilvl="2">
-      <w:start w:val="1"/>
-      <w:numFmt w:val="none"/>
-      <w:suff w:val="nothing"/>
-      <w:lvlText w:val=""/>
-      <w:lvlJc w:val="left"/>
-      <w:pPr>
-        <w:tabs>
-          <w:tab w:val="num" w:pos="720"/>
-        </w:tabs>
-        <w:ind w:left="720" w:hanging="720"/>
-      </w:pPr>
-    </w:lvl>
-    <w:lvl w:ilvl="3">
-      <w:start w:val="1"/>
-      <w:numFmt w:val="none"/>
-      <w:suff w:val="nothing"/>
-      <w:lvlText w:val=""/>
-      <w:lvlJc w:val="left"/>
-      <w:pPr>
-        <w:tabs>
-          <w:tab w:val="num" w:pos="864"/>
-        </w:tabs>
-        <w:ind w:left="864" w:hanging="864"/>
-      </w:pPr>
-    </w:lvl>
-    <w:lvl w:ilvl="4">
-      <w:start w:val="1"/>
-      <w:numFmt w:val="none"/>
-      <w:suff w:val="nothing"/>
-      <w:lvlText w:val=""/>
-      <w:lvlJc w:val="left"/>
-      <w:pPr>
-        <w:tabs>
-          <w:tab w:val="num" w:pos="1008"/>
-        </w:tabs>
-        <w:ind w:left="1008" w:hanging="1008"/>
-      </w:pPr>
-    </w:lvl>
-    <w:lvl w:ilvl="5">
-      <w:start w:val="1"/>
-      <w:numFmt w:val="none"/>
-      <w:suff w:val="nothing"/>
-      <w:lvlText w:val=""/>
-      <w:lvlJc w:val="left"/>
-      <w:pPr>
-        <w:tabs>
-          <w:tab w:val="num" w:pos="1152"/>
-        </w:tabs>
-        <w:ind w:left="1152" w:hanging="1152"/>
-      </w:pPr>
-    </w:lvl>
-    <w:lvl w:ilvl="6">
-      <w:start w:val="1"/>
-      <w:numFmt w:val="none"/>
-      <w:suff w:val="nothing"/>
-      <w:lvlText w:val=""/>
-      <w:lvlJc w:val="left"/>
-      <w:pPr>
-        <w:tabs>
-          <w:tab w:val="num" w:pos="1296"/>
-        </w:tabs>
-        <w:ind w:left="1296" w:hanging="1296"/>
-      </w:pPr>
-    </w:lvl>
-    <w:lvl w:ilvl="7">
-      <w:start w:val="1"/>
-      <w:numFmt w:val="none"/>
-      <w:suff w:val="nothing"/>
-      <w:lvlText w:val=""/>
-      <w:lvlJc w:val="left"/>
-      <w:pPr>
-        <w:tabs>
-          <w:tab w:val="num" w:pos="1440"/>
-        </w:tabs>
-        <w:ind w:left="1440" w:hanging="1440"/>
-      </w:pPr>
-    </w:lvl>
-    <w:lvl w:ilvl="8">
-      <w:start w:val="1"/>
-      <w:numFmt w:val="none"/>
-      <w:suff w:val="nothing"/>
-      <w:lvlText w:val=""/>
-      <w:lvlJc w:val="left"/>
-      <w:pPr>
-        <w:tabs>
-          <w:tab w:val="num" w:pos="1584"/>
-        </w:tabs>
-        <w:ind w:left="1584" w:hanging="1584"/>
-      </w:pPr>
-    </w:lvl>
-  </w:abstractNum>
-  <w:num w:numId="1">
-    <w:abstractNumId w:val="1"/>
-  </w:num>
-  <w:num w:numId="2">
-    <w:abstractNumId w:val="2"/>
-  </w:num>
-</w:numbering>
 </file>
 
 <file path=word/styles.xml><?xml version="1.0" encoding="utf-8"?>
@@ -2175,6 +3225,71 @@
       <w:rFonts w:cs="Wingdings"/>
     </w:rPr>
   </w:style>
+  <w:style w:type="character" w:styleId="ListLabel37">
+    <w:name w:val="ListLabel 37"/>
+    <w:qFormat/>
+    <w:rPr>
+      <w:rFonts w:ascii="Calibri" w:hAnsi="Calibri" w:cs="Symbol"/>
+      <w:b/>
+      <w:sz w:val="22"/>
+    </w:rPr>
+  </w:style>
+  <w:style w:type="character" w:styleId="ListLabel38">
+    <w:name w:val="ListLabel 38"/>
+    <w:qFormat/>
+    <w:rPr>
+      <w:rFonts w:cs="Courier New"/>
+    </w:rPr>
+  </w:style>
+  <w:style w:type="character" w:styleId="ListLabel39">
+    <w:name w:val="ListLabel 39"/>
+    <w:qFormat/>
+    <w:rPr>
+      <w:rFonts w:cs="Wingdings"/>
+    </w:rPr>
+  </w:style>
+  <w:style w:type="character" w:styleId="ListLabel40">
+    <w:name w:val="ListLabel 40"/>
+    <w:qFormat/>
+    <w:rPr>
+      <w:rFonts w:cs="Symbol"/>
+    </w:rPr>
+  </w:style>
+  <w:style w:type="character" w:styleId="ListLabel41">
+    <w:name w:val="ListLabel 41"/>
+    <w:qFormat/>
+    <w:rPr>
+      <w:rFonts w:cs="Courier New"/>
+    </w:rPr>
+  </w:style>
+  <w:style w:type="character" w:styleId="ListLabel42">
+    <w:name w:val="ListLabel 42"/>
+    <w:qFormat/>
+    <w:rPr>
+      <w:rFonts w:cs="Wingdings"/>
+    </w:rPr>
+  </w:style>
+  <w:style w:type="character" w:styleId="ListLabel43">
+    <w:name w:val="ListLabel 43"/>
+    <w:qFormat/>
+    <w:rPr>
+      <w:rFonts w:cs="Symbol"/>
+    </w:rPr>
+  </w:style>
+  <w:style w:type="character" w:styleId="ListLabel44">
+    <w:name w:val="ListLabel 44"/>
+    <w:qFormat/>
+    <w:rPr>
+      <w:rFonts w:cs="Courier New"/>
+    </w:rPr>
+  </w:style>
+  <w:style w:type="character" w:styleId="ListLabel45">
+    <w:name w:val="ListLabel 45"/>
+    <w:qFormat/>
+    <w:rPr>
+      <w:rFonts w:cs="Wingdings"/>
+    </w:rPr>
+  </w:style>
   <w:style w:type="paragraph" w:styleId="Titolo" w:customStyle="1">
     <w:name w:val="Titolo"/>
     <w:basedOn w:val="Normal"/>

--- a/RELAZIONE ASSIGNMENT 3 PCD.docx
+++ b/RELAZIONE ASSIGNMENT 3 PCD.docx
@@ -125,25 +125,39 @@
           <w:sz w:val="22"/>
           <w:szCs w:val="22"/>
         </w:rPr>
-        <w:t xml:space="preserve">: Implementare una versione ad attori di </w:t>
-      </w:r>
-      <w:proofErr w:type="spellStart"/>
+        <w:t>: Implementare una versione ad attori di Game</w:t>
+      </w:r>
       <w:r>
         <w:rPr>
           <w:rFonts w:cstheme="minorHAnsi"/>
           <w:sz w:val="22"/>
           <w:szCs w:val="22"/>
         </w:rPr>
-        <w:t>GameOfLife</w:t>
-      </w:r>
-      <w:proofErr w:type="spellEnd"/>
+        <w:t xml:space="preserve"> </w:t>
+      </w:r>
       <w:r>
         <w:rPr>
           <w:rFonts w:cstheme="minorHAnsi"/>
           <w:sz w:val="22"/>
           <w:szCs w:val="22"/>
         </w:rPr>
-        <w:t xml:space="preserve"> ad attori.</w:t>
+        <w:t>Of</w:t>
+      </w:r>
+      <w:r>
+        <w:rPr>
+          <w:rFonts w:cstheme="minorHAnsi"/>
+          <w:sz w:val="22"/>
+          <w:szCs w:val="22"/>
+        </w:rPr>
+        <w:t xml:space="preserve"> </w:t>
+      </w:r>
+      <w:r>
+        <w:rPr>
+          <w:rFonts w:cstheme="minorHAnsi"/>
+          <w:sz w:val="22"/>
+          <w:szCs w:val="22"/>
+        </w:rPr>
+        <w:t>Life ad attori.</w:t>
       </w:r>
     </w:p>
     <w:p>
@@ -205,23 +219,7 @@
           <w:b/>
           <w:bCs/>
         </w:rPr>
-        <w:t xml:space="preserve"> – Game of Life (</w:t>
-      </w:r>
-      <w:proofErr w:type="spellStart"/>
-      <w:r>
-        <w:rPr>
-          <w:b/>
-          <w:bCs/>
-        </w:rPr>
-        <w:t>Actor-Based</w:t>
-      </w:r>
-      <w:proofErr w:type="spellEnd"/>
-      <w:r>
-        <w:rPr>
-          <w:b/>
-          <w:bCs/>
-        </w:rPr>
-        <w:t>)</w:t>
+        <w:t xml:space="preserve"> – Game of Life (Actor-Based)</w:t>
       </w:r>
     </w:p>
     <w:p>
@@ -243,7 +241,34 @@
         <w:t>Assignment</w:t>
       </w:r>
       <w:r>
-        <w:t xml:space="preserve"> 1, pur andando a modificare la classe principale Matrix, ma lasciando sostanzialmente inalterata la parte di View.</w:t>
+        <w:t xml:space="preserve"> 1, pur andando a modificare la classe principale </w:t>
+      </w:r>
+      <w:r>
+        <w:rPr>
+          <w:rFonts w:ascii="Consolas" w:hAnsi="Consolas" w:cstheme="minorHAnsi"/>
+          <w:bCs/>
+        </w:rPr>
+        <w:t>Matrix</w:t>
+      </w:r>
+      <w:r>
+        <w:rPr>
+          <w:rFonts w:ascii="Consolas" w:hAnsi="Consolas" w:cstheme="minorHAnsi"/>
+          <w:bCs/>
+        </w:rPr>
+        <w:t>Impl</w:t>
+      </w:r>
+      <w:r>
+        <w:t xml:space="preserve">, ma lasciando sostanzialmente inalterata la parte di </w:t>
+      </w:r>
+      <w:r>
+        <w:rPr>
+          <w:rFonts w:ascii="Consolas" w:hAnsi="Consolas" w:cstheme="minorHAnsi"/>
+          <w:bCs/>
+        </w:rPr>
+        <w:t>View</w:t>
+      </w:r>
+      <w:r>
+        <w:t>.</w:t>
       </w:r>
     </w:p>
     <w:p>
@@ -326,15 +351,69 @@
         <w:t>i occupa della gestione del calcolo della matrice e della coordinazione tr</w:t>
       </w:r>
       <w:r>
-        <w:t>a worker e view.</w:t>
-      </w:r>
-    </w:p>
-    <w:p>
-      <w:pPr>
-        <w:pStyle w:val="Default"/>
-      </w:pPr>
-      <w:r>
-        <w:t>Al momento dell’avvio della computazione, crea, se non esiste, una lista di worker ai quali andrà ad assegnare una parte di celle da computare.</w:t>
+        <w:t xml:space="preserve">a </w:t>
+      </w:r>
+      <w:r>
+        <w:rPr>
+          <w:rFonts w:ascii="Consolas" w:hAnsi="Consolas" w:cstheme="minorHAnsi"/>
+          <w:bCs/>
+        </w:rPr>
+        <w:t>W</w:t>
+      </w:r>
+      <w:r>
+        <w:rPr>
+          <w:rFonts w:ascii="Consolas" w:hAnsi="Consolas" w:cstheme="minorHAnsi"/>
+          <w:bCs/>
+        </w:rPr>
+        <w:t>orker</w:t>
+      </w:r>
+      <w:r>
+        <w:t xml:space="preserve"> e </w:t>
+      </w:r>
+      <w:r>
+        <w:rPr>
+          <w:rFonts w:ascii="Consolas" w:hAnsi="Consolas" w:cstheme="minorHAnsi"/>
+          <w:bCs/>
+        </w:rPr>
+        <w:t>V</w:t>
+      </w:r>
+      <w:r>
+        <w:rPr>
+          <w:rFonts w:ascii="Consolas" w:hAnsi="Consolas" w:cstheme="minorHAnsi"/>
+          <w:bCs/>
+        </w:rPr>
+        <w:t>iew</w:t>
+      </w:r>
+      <w:r>
+        <w:t>.</w:t>
+      </w:r>
+    </w:p>
+    <w:p>
+      <w:pPr>
+        <w:pStyle w:val="Default"/>
+      </w:pPr>
+      <w:r>
+        <w:t>Al momento dell’avvio della computazione, cre</w:t>
+      </w:r>
+      <w:r>
+        <w:t xml:space="preserve">a, se non esiste, una lista di </w:t>
+      </w:r>
+      <w:r>
+        <w:rPr>
+          <w:rFonts w:ascii="Consolas" w:hAnsi="Consolas" w:cstheme="minorHAnsi"/>
+          <w:bCs/>
+        </w:rPr>
+        <w:t>W</w:t>
+      </w:r>
+      <w:r>
+        <w:rPr>
+          <w:rFonts w:ascii="Consolas" w:hAnsi="Consolas" w:cstheme="minorHAnsi"/>
+          <w:bCs/>
+        </w:rPr>
+        <w:t>orker</w:t>
+      </w:r>
+      <w:r>
+        <w:t xml:space="preserve"> ai quali andrà ad assegnare una parte di celle da computare.</w:t>
       </w:r>
     </w:p>
     <w:p>
@@ -363,9 +442,25 @@
         <w:pStyle w:val="Default"/>
       </w:pPr>
       <w:r>
-        <w:t xml:space="preserve">Al termine computazione ogni worker manda una notifica al master tramite il messaggio </w:t>
-      </w:r>
-      <w:proofErr w:type="spellStart"/>
+        <w:t xml:space="preserve">Al termine computazione ogni </w:t>
+      </w:r>
+      <w:r>
+        <w:rPr>
+          <w:rFonts w:ascii="Consolas" w:hAnsi="Consolas" w:cstheme="minorHAnsi"/>
+          <w:bCs/>
+        </w:rPr>
+        <w:t>W</w:t>
+      </w:r>
+      <w:r>
+        <w:rPr>
+          <w:rFonts w:ascii="Consolas" w:hAnsi="Consolas" w:cstheme="minorHAnsi"/>
+          <w:bCs/>
+        </w:rPr>
+        <w:t>orker</w:t>
+      </w:r>
+      <w:r>
+        <w:t xml:space="preserve"> manda una notifica al master tramite il messaggio </w:t>
+      </w:r>
       <w:r>
         <w:rPr>
           <w:b/>
@@ -380,14 +475,12 @@
         </w:rPr>
         <w:t>UIMsg</w:t>
       </w:r>
-      <w:proofErr w:type="spellEnd"/>
       <w:r>
         <w:t>. A q</w:t>
       </w:r>
       <w:r>
         <w:t xml:space="preserve">uesto punto il master in stile </w:t>
       </w:r>
-      <w:proofErr w:type="spellStart"/>
       <w:r>
         <w:rPr>
           <w:i/>
@@ -400,23 +493,40 @@
         </w:rPr>
         <w:t>yclic</w:t>
       </w:r>
-      <w:proofErr w:type="spellEnd"/>
       <w:r>
         <w:rPr>
           <w:i/>
         </w:rPr>
         <w:t xml:space="preserve"> </w:t>
       </w:r>
-      <w:proofErr w:type="spellStart"/>
       <w:r>
         <w:rPr>
           <w:i/>
         </w:rPr>
         <w:t>Barrier</w:t>
       </w:r>
-      <w:proofErr w:type="spellEnd"/>
-      <w:r>
-        <w:t xml:space="preserve"> attende una notifica da parte di tutti i worker per po</w:t>
+      <w:r>
+        <w:t xml:space="preserve"> attende un</w:t>
+      </w:r>
+      <w:r>
+        <w:t xml:space="preserve">a notifica da parte di tutti i </w:t>
+      </w:r>
+      <w:r>
+        <w:rPr>
+          <w:rFonts w:ascii="Consolas" w:hAnsi="Consolas" w:cstheme="minorHAnsi"/>
+          <w:bCs/>
+        </w:rPr>
+        <w:t>W</w:t>
+      </w:r>
+      <w:r>
+        <w:rPr>
+          <w:rFonts w:ascii="Consolas" w:hAnsi="Consolas" w:cstheme="minorHAnsi"/>
+          <w:bCs/>
+        </w:rPr>
+        <w:t>orker</w:t>
+      </w:r>
+      <w:r>
+        <w:t xml:space="preserve"> per po</w:t>
       </w:r>
       <w:r>
         <w:t>i avviare l’aggiornamento della GUI e successivamente ripetere le operazioni.</w:t>
@@ -446,7 +556,6 @@
           <w:numId w:val="6"/>
         </w:numPr>
       </w:pPr>
-      <w:proofErr w:type="spellStart"/>
       <w:r>
         <w:rPr>
           <w:rFonts w:ascii="Consolas" w:hAnsi="Consolas" w:cs="Arial"/>
@@ -454,7 +563,6 @@
         </w:rPr>
         <w:t>StartSystemMsg</w:t>
       </w:r>
-      <w:proofErr w:type="spellEnd"/>
       <w:r>
         <w:t>:</w:t>
       </w:r>
@@ -462,7 +570,24 @@
         <w:t xml:space="preserve"> </w:t>
       </w:r>
       <w:r>
-        <w:t>Se non ha già dato l'avvio ai worker li richiama e li avvia.</w:t>
+        <w:t xml:space="preserve">Se non ha già dato l'avvio ai </w:t>
+      </w:r>
+      <w:r>
+        <w:rPr>
+          <w:rFonts w:ascii="Consolas" w:hAnsi="Consolas" w:cstheme="minorHAnsi"/>
+          <w:bCs/>
+        </w:rPr>
+        <w:t>W</w:t>
+      </w:r>
+      <w:r>
+        <w:rPr>
+          <w:rFonts w:ascii="Consolas" w:hAnsi="Consolas" w:cstheme="minorHAnsi"/>
+          <w:bCs/>
+        </w:rPr>
+        <w:t>orker</w:t>
+      </w:r>
+      <w:r>
+        <w:t xml:space="preserve"> li richiama e li avvia.</w:t>
       </w:r>
       <w:r>
         <w:t xml:space="preserve"> </w:t>
@@ -471,7 +596,21 @@
         <w:t>Nel caso in cui sia il primo avvio crea a</w:t>
       </w:r>
       <w:r>
-        <w:t>nche i worker</w:t>
+        <w:t xml:space="preserve">nche i </w:t>
+      </w:r>
+      <w:r>
+        <w:rPr>
+          <w:rFonts w:ascii="Consolas" w:hAnsi="Consolas" w:cstheme="minorHAnsi"/>
+          <w:bCs/>
+        </w:rPr>
+        <w:t>W</w:t>
+      </w:r>
+      <w:r>
+        <w:rPr>
+          <w:rFonts w:ascii="Consolas" w:hAnsi="Consolas" w:cstheme="minorHAnsi"/>
+          <w:bCs/>
+        </w:rPr>
+        <w:t>orker</w:t>
       </w:r>
       <w:r>
         <w:t>.</w:t>
@@ -485,7 +624,6 @@
           <w:numId w:val="6"/>
         </w:numPr>
       </w:pPr>
-      <w:proofErr w:type="spellStart"/>
       <w:r>
         <w:rPr>
           <w:rFonts w:ascii="Consolas" w:hAnsi="Consolas"/>
@@ -493,7 +631,6 @@
         </w:rPr>
         <w:t>CallWorkerMsg</w:t>
       </w:r>
-      <w:proofErr w:type="spellEnd"/>
       <w:r>
         <w:t>:</w:t>
       </w:r>
@@ -501,22 +638,50 @@
         <w:t xml:space="preserve"> </w:t>
       </w:r>
       <w:r>
-        <w:t>Se non si è in stato di stop e non sono stati lanciati tutti i worker li richiama e ne avvia uno.</w:t>
-      </w:r>
-    </w:p>
-    <w:p>
-      <w:pPr>
-        <w:pStyle w:val="Default"/>
-      </w:pPr>
-      <w:r>
-        <w:t xml:space="preserve"> </w:t>
-      </w:r>
-      <w:r>
-        <w:t xml:space="preserve">     </w:t>
-      </w:r>
-      <w:r>
-        <w:tab/>
-        <w:t>Eseguita questa operazione si richiama se devono essere chiamati altri worker.</w:t>
+        <w:t>Se non si è in stato di stop e n</w:t>
+      </w:r>
+      <w:r>
+        <w:t xml:space="preserve">on sono stati lanciati tutti i </w:t>
+      </w:r>
+      <w:r>
+        <w:rPr>
+          <w:rFonts w:ascii="Consolas" w:hAnsi="Consolas" w:cstheme="minorHAnsi"/>
+          <w:bCs/>
+        </w:rPr>
+        <w:t>W</w:t>
+      </w:r>
+      <w:r>
+        <w:rPr>
+          <w:rFonts w:ascii="Consolas" w:hAnsi="Consolas" w:cstheme="minorHAnsi"/>
+          <w:bCs/>
+        </w:rPr>
+        <w:t>orker</w:t>
+      </w:r>
+      <w:r>
+        <w:t xml:space="preserve"> li richiama e ne avvia uno. </w:t>
+      </w:r>
+      <w:r>
+        <w:t>Eseguita questa operazione si richiama s</w:t>
+      </w:r>
+      <w:r>
+        <w:t xml:space="preserve">e devono essere chiamati altri </w:t>
+      </w:r>
+      <w:r>
+        <w:rPr>
+          <w:rFonts w:ascii="Consolas" w:hAnsi="Consolas" w:cstheme="minorHAnsi"/>
+          <w:bCs/>
+        </w:rPr>
+        <w:t>W</w:t>
+      </w:r>
+      <w:r>
+        <w:rPr>
+          <w:rFonts w:ascii="Consolas" w:hAnsi="Consolas" w:cstheme="minorHAnsi"/>
+          <w:bCs/>
+        </w:rPr>
+        <w:t>orker</w:t>
+      </w:r>
+      <w:r>
+        <w:t>.</w:t>
       </w:r>
     </w:p>
     <w:p>
@@ -527,7 +692,6 @@
           <w:numId w:val="6"/>
         </w:numPr>
       </w:pPr>
-      <w:proofErr w:type="spellStart"/>
       <w:r>
         <w:rPr>
           <w:rFonts w:ascii="Consolas" w:hAnsi="Consolas"/>
@@ -535,7 +699,6 @@
         </w:rPr>
         <w:t>UpdateGUIMsg</w:t>
       </w:r>
-      <w:proofErr w:type="spellEnd"/>
       <w:r>
         <w:t>:</w:t>
       </w:r>
@@ -548,28 +711,24 @@
       <w:r>
         <w:t xml:space="preserve">avora ideologicamente come una </w:t>
       </w:r>
-      <w:proofErr w:type="spellStart"/>
       <w:r>
         <w:rPr>
           <w:i/>
         </w:rPr>
         <w:t>Cyclic</w:t>
       </w:r>
-      <w:proofErr w:type="spellEnd"/>
       <w:r>
         <w:rPr>
           <w:i/>
         </w:rPr>
         <w:t xml:space="preserve"> </w:t>
       </w:r>
-      <w:proofErr w:type="spellStart"/>
       <w:r>
         <w:rPr>
           <w:i/>
         </w:rPr>
         <w:t>Barrier</w:t>
       </w:r>
-      <w:proofErr w:type="spellEnd"/>
       <w:r>
         <w:t>, dopo e</w:t>
       </w:r>
@@ -583,15 +742,7 @@
         <w:t xml:space="preserve"> sulla matrice ed è pronta per </w:t>
       </w:r>
       <w:r>
-        <w:t xml:space="preserve">essere </w:t>
-      </w:r>
-      <w:proofErr w:type="spellStart"/>
-      <w:r>
-        <w:t>renderizzata</w:t>
-      </w:r>
-      <w:proofErr w:type="spellEnd"/>
-      <w:r>
-        <w:t>.</w:t>
+        <w:t>essere renderizzata.</w:t>
       </w:r>
     </w:p>
     <w:p>
@@ -602,7 +753,6 @@
           <w:numId w:val="6"/>
         </w:numPr>
       </w:pPr>
-      <w:proofErr w:type="spellStart"/>
       <w:r>
         <w:rPr>
           <w:rFonts w:ascii="Consolas" w:hAnsi="Consolas"/>
@@ -610,7 +760,6 @@
         </w:rPr>
         <w:t>StopMsg</w:t>
       </w:r>
-      <w:proofErr w:type="spellEnd"/>
       <w:r>
         <w:t>:</w:t>
       </w:r>
@@ -633,7 +782,24 @@
       </w:r>
       <w:r>
         <w:tab/>
-        <w:t>Propaga il messaggio anche a tutti i worker</w:t>
+        <w:t>Propag</w:t>
+      </w:r>
+      <w:r>
+        <w:t xml:space="preserve">a il messaggio anche a tutti i </w:t>
+      </w:r>
+      <w:r>
+        <w:rPr>
+          <w:rFonts w:ascii="Consolas" w:hAnsi="Consolas" w:cstheme="minorHAnsi"/>
+          <w:bCs/>
+        </w:rPr>
+        <w:t>W</w:t>
+      </w:r>
+      <w:r>
+        <w:rPr>
+          <w:rFonts w:ascii="Consolas" w:hAnsi="Consolas" w:cstheme="minorHAnsi"/>
+          <w:bCs/>
+        </w:rPr>
+        <w:t>orker</w:t>
       </w:r>
       <w:r>
         <w:t>.</w:t>
@@ -689,7 +855,20 @@
         <w:rPr>
           <w:bCs/>
         </w:rPr>
-        <w:t xml:space="preserve">L’implementazione prevede la creazione di tanti Worker quanti sono </w:t>
+        <w:t xml:space="preserve">L’implementazione prevede la creazione di tanti </w:t>
+      </w:r>
+      <w:r>
+        <w:rPr>
+          <w:rFonts w:ascii="Consolas" w:hAnsi="Consolas" w:cstheme="minorHAnsi"/>
+          <w:bCs/>
+        </w:rPr>
+        <w:t>Worker</w:t>
+      </w:r>
+      <w:r>
+        <w:rPr>
+          <w:bCs/>
+        </w:rPr>
+        <w:t xml:space="preserve"> quanti sono </w:t>
       </w:r>
       <w:proofErr w:type="gramStart"/>
       <w:r>
@@ -703,9 +882,34 @@
         <w:rPr>
           <w:bCs/>
         </w:rPr>
-        <w:t xml:space="preserve"> della macchina su cui sta girando il programma (con un fattore moltiplicativo che dà la possibilità di avere più Worker per ogni core). Questo attore si “sveglia” quando riceve un messaggio di tipo Start da parte del Master; a questo punto si auto-invia un messaggio di tipo </w:t>
-      </w:r>
-      <w:proofErr w:type="spellStart"/>
+        <w:t xml:space="preserve"> della macchina su cui sta girando il programma (con un fattore moltiplicativo che dà la possibilità di avere più </w:t>
+      </w:r>
+      <w:r>
+        <w:rPr>
+          <w:rFonts w:ascii="Consolas" w:hAnsi="Consolas" w:cstheme="minorHAnsi"/>
+          <w:bCs/>
+        </w:rPr>
+        <w:t>Worker</w:t>
+      </w:r>
+      <w:r>
+        <w:rPr>
+          <w:bCs/>
+        </w:rPr>
+        <w:t xml:space="preserve"> per ogni core). Questo attore si “sveglia” quando riceve un messaggio di tipo Start da parte del </w:t>
+      </w:r>
+      <w:r>
+        <w:rPr>
+          <w:rFonts w:ascii="Consolas" w:hAnsi="Consolas" w:cstheme="minorHAnsi"/>
+          <w:bCs/>
+        </w:rPr>
+        <w:t>Master</w:t>
+      </w:r>
+      <w:r>
+        <w:rPr>
+          <w:bCs/>
+        </w:rPr>
+        <w:t xml:space="preserve">; a questo punto si auto-invia un messaggio di tipo </w:t>
+      </w:r>
       <w:r>
         <w:rPr>
           <w:rFonts w:ascii="Consolas" w:hAnsi="Consolas"/>
@@ -714,7 +918,6 @@
         </w:rPr>
         <w:t>UpdateMatrix</w:t>
       </w:r>
-      <w:proofErr w:type="spellEnd"/>
       <w:r>
         <w:rPr>
           <w:bCs/>
@@ -739,9 +942,21 @@
           <w:bCs/>
         </w:rPr>
         <w:lastRenderedPageBreak/>
-        <w:t xml:space="preserve">generazione), controllando che l’attore non sia stato preventivamente stoppato; il Worker si auto-invia, a questo punto un messaggio di </w:t>
-      </w:r>
-      <w:proofErr w:type="spellStart"/>
+        <w:t xml:space="preserve">generazione), controllando che l’attore non sia stato preventivamente stoppato; il </w:t>
+      </w:r>
+      <w:r>
+        <w:rPr>
+          <w:rFonts w:ascii="Consolas" w:hAnsi="Consolas" w:cstheme="minorHAnsi"/>
+          <w:bCs/>
+        </w:rPr>
+        <w:t>Worker</w:t>
+      </w:r>
+      <w:r>
+        <w:rPr>
+          <w:bCs/>
+        </w:rPr>
+        <w:t xml:space="preserve"> si auto-invia, a questo punto un messaggio di </w:t>
+      </w:r>
       <w:r>
         <w:rPr>
           <w:rFonts w:ascii="Consolas" w:hAnsi="Consolas"/>
@@ -750,7 +965,6 @@
         </w:rPr>
         <w:t>ComputeUpdateMatrix</w:t>
       </w:r>
-      <w:proofErr w:type="spellEnd"/>
       <w:r>
         <w:rPr>
           <w:rFonts w:asciiTheme="minorHAnsi" w:hAnsiTheme="minorHAnsi" w:cstheme="minorHAnsi"/>
@@ -777,85 +991,95 @@
           <w:rFonts w:asciiTheme="minorHAnsi" w:hAnsiTheme="minorHAnsi" w:cstheme="minorHAnsi"/>
           <w:bCs/>
         </w:rPr>
-        <w:t xml:space="preserve">e invia un messaggio al Master di tipo </w:t>
-      </w:r>
-      <w:proofErr w:type="spellStart"/>
+        <w:t xml:space="preserve">e invia un messaggio al </w:t>
+      </w:r>
       <w:r>
         <w:rPr>
           <w:rFonts w:ascii="Consolas" w:hAnsi="Consolas" w:cstheme="minorHAnsi"/>
+          <w:bCs/>
+        </w:rPr>
+        <w:t>Master</w:t>
+      </w:r>
+      <w:r>
+        <w:rPr>
+          <w:rFonts w:asciiTheme="minorHAnsi" w:hAnsiTheme="minorHAnsi" w:cstheme="minorHAnsi"/>
+          <w:bCs/>
+        </w:rPr>
+        <w:t xml:space="preserve"> di tipo </w:t>
+      </w:r>
+      <w:r>
+        <w:rPr>
+          <w:rFonts w:ascii="Consolas" w:hAnsi="Consolas" w:cstheme="minorHAnsi"/>
           <w:b/>
           <w:bCs/>
         </w:rPr>
         <w:t>UpdateGUI</w:t>
       </w:r>
-      <w:proofErr w:type="spellEnd"/>
       <w:r>
         <w:rPr>
           <w:rFonts w:asciiTheme="minorHAnsi" w:hAnsiTheme="minorHAnsi" w:cstheme="minorHAnsi"/>
           <w:bCs/>
         </w:rPr>
-        <w:t xml:space="preserve">. Worker accetta anche un messaggio di tipo Stop che setta il </w:t>
-      </w:r>
-      <w:proofErr w:type="spellStart"/>
+        <w:t xml:space="preserve">. </w:t>
+      </w:r>
+      <w:r>
+        <w:rPr>
+          <w:rFonts w:ascii="Consolas" w:hAnsi="Consolas" w:cstheme="minorHAnsi"/>
+          <w:bCs/>
+        </w:rPr>
+        <w:t>Worker</w:t>
+      </w:r>
       <w:r>
         <w:rPr>
           <w:rFonts w:asciiTheme="minorHAnsi" w:hAnsiTheme="minorHAnsi" w:cstheme="minorHAnsi"/>
           <w:bCs/>
         </w:rPr>
-        <w:t>flag</w:t>
-      </w:r>
-      <w:proofErr w:type="spellEnd"/>
+        <w:t xml:space="preserve"> accetta anche un messaggio di tipo Stop che setta il flag di stop a </w:t>
+      </w:r>
+      <w:r>
+        <w:rPr>
+          <w:rFonts w:ascii="Consolas" w:hAnsi="Consolas" w:cstheme="minorHAnsi"/>
+          <w:bCs/>
+        </w:rPr>
+        <w:t>true</w:t>
+      </w:r>
       <w:r>
         <w:rPr>
           <w:rFonts w:asciiTheme="minorHAnsi" w:hAnsiTheme="minorHAnsi" w:cstheme="minorHAnsi"/>
           <w:bCs/>
         </w:rPr>
-        <w:t xml:space="preserve"> di stop a </w:t>
-      </w:r>
-      <w:proofErr w:type="spellStart"/>
+        <w:t>.</w:t>
+      </w:r>
+    </w:p>
+    <w:p>
+      <w:pPr>
+        <w:pStyle w:val="Default"/>
+        <w:rPr>
+          <w:rFonts w:asciiTheme="minorHAnsi" w:hAnsiTheme="minorHAnsi" w:cstheme="minorHAnsi"/>
+          <w:bCs/>
+        </w:rPr>
+      </w:pPr>
+    </w:p>
+    <w:p>
+      <w:pPr>
+        <w:pStyle w:val="Default"/>
+      </w:pPr>
+      <w:r>
+        <w:t>Dettaglio sui messaggi a cui risponde</w:t>
+      </w:r>
+      <w:r>
+        <w:t xml:space="preserve"> </w:t>
+      </w:r>
       <w:r>
         <w:rPr>
           <w:rFonts w:ascii="Consolas" w:hAnsi="Consolas" w:cstheme="minorHAnsi"/>
           <w:bCs/>
         </w:rPr>
-        <w:t>true</w:t>
-      </w:r>
-      <w:proofErr w:type="spellEnd"/>
-      <w:r>
-        <w:rPr>
-          <w:rFonts w:asciiTheme="minorHAnsi" w:hAnsiTheme="minorHAnsi" w:cstheme="minorHAnsi"/>
-          <w:bCs/>
-        </w:rPr>
-        <w:t>.</w:t>
-      </w:r>
-    </w:p>
-    <w:p>
-      <w:pPr>
-        <w:pStyle w:val="Default"/>
-        <w:rPr>
-          <w:rFonts w:asciiTheme="minorHAnsi" w:hAnsiTheme="minorHAnsi" w:cstheme="minorHAnsi"/>
-          <w:bCs/>
-        </w:rPr>
-      </w:pPr>
-    </w:p>
-    <w:p>
-      <w:pPr>
-        <w:pStyle w:val="Default"/>
-      </w:pPr>
-      <w:r>
-        <w:t>Dettaglio sui messaggi a cui risponde</w:t>
-      </w:r>
-      <w:r>
-        <w:t xml:space="preserve"> </w:t>
-      </w:r>
-      <w:proofErr w:type="spellStart"/>
-      <w:r>
         <w:t>Worker</w:t>
       </w:r>
       <w:r>
         <w:t>:</w:t>
       </w:r>
-      <w:proofErr w:type="spellEnd"/>
     </w:p>
     <w:p>
       <w:pPr>
@@ -865,7 +1089,6 @@
           <w:numId w:val="5"/>
         </w:numPr>
       </w:pPr>
-      <w:proofErr w:type="spellStart"/>
       <w:r>
         <w:rPr>
           <w:rFonts w:ascii="Consolas" w:hAnsi="Consolas"/>
@@ -880,7 +1103,6 @@
         </w:rPr>
         <w:t>Msg</w:t>
       </w:r>
-      <w:proofErr w:type="spellEnd"/>
       <w:r>
         <w:t xml:space="preserve">: </w:t>
       </w:r>
@@ -888,29 +1110,13 @@
         <w:t>Se</w:t>
       </w:r>
       <w:r>
-        <w:t xml:space="preserve">tta il </w:t>
-      </w:r>
-      <w:proofErr w:type="spellStart"/>
-      <w:r>
-        <w:t>flag</w:t>
-      </w:r>
-      <w:proofErr w:type="spellEnd"/>
-      <w:r>
-        <w:t xml:space="preserve"> di stop a false ed avvia il cronometro. Invia a sé stesso un messaggio di </w:t>
-      </w:r>
-      <w:proofErr w:type="spellStart"/>
+        <w:t xml:space="preserve">tta il flag di stop a false ed avvia il cronometro. Invia a sé stesso un messaggio di </w:t>
+      </w:r>
       <w:r>
         <w:rPr>
           <w:rFonts w:ascii="Consolas" w:hAnsi="Consolas"/>
         </w:rPr>
-        <w:t>UpdateMatrix</w:t>
-      </w:r>
-      <w:proofErr w:type="spellEnd"/>
-      <w:r>
-        <w:rPr>
-          <w:rFonts w:ascii="Consolas" w:hAnsi="Consolas"/>
-        </w:rPr>
-        <w:t xml:space="preserve"> </w:t>
+        <w:t xml:space="preserve">UpdateMatrix </w:t>
       </w:r>
       <w:r>
         <w:rPr>
@@ -945,7 +1151,6 @@
           <w:numId w:val="5"/>
         </w:numPr>
       </w:pPr>
-      <w:proofErr w:type="spellStart"/>
       <w:r>
         <w:rPr>
           <w:rFonts w:ascii="Consolas" w:hAnsi="Consolas"/>
@@ -953,18 +1158,15 @@
         </w:rPr>
         <w:t>UpdateMatrix</w:t>
       </w:r>
-      <w:proofErr w:type="spellEnd"/>
       <w:r>
         <w:t xml:space="preserve">: Controlla che non sia stato stoppato. Tramite il messaggio esegue operazione di update sulla matrice e infine invia a sé stesso un messaggio di </w:t>
       </w:r>
-      <w:proofErr w:type="spellStart"/>
       <w:r>
         <w:rPr>
           <w:rFonts w:ascii="Consolas" w:hAnsi="Consolas"/>
         </w:rPr>
         <w:t>ComputeUpdateMatrix</w:t>
       </w:r>
-      <w:proofErr w:type="spellEnd"/>
       <w:r>
         <w:t>.</w:t>
       </w:r>
@@ -977,7 +1179,6 @@
           <w:numId w:val="5"/>
         </w:numPr>
       </w:pPr>
-      <w:proofErr w:type="spellStart"/>
       <w:r>
         <w:rPr>
           <w:rFonts w:ascii="Consolas" w:hAnsi="Consolas"/>
@@ -985,18 +1186,12 @@
         </w:rPr>
         <w:t>ComputeUpdateMatrix</w:t>
       </w:r>
-      <w:proofErr w:type="spellEnd"/>
-      <w:r>
-        <w:t xml:space="preserve">: Controlla che non sia stato stoppato, ferma il cronometro e invia al Master un messaggio per aggiornare la </w:t>
-      </w:r>
-      <w:proofErr w:type="spellStart"/>
-      <w:r>
-        <w:t>GUI</w:t>
+      <w:r>
+        <w:t>: Controlla che non sia stato stoppato, ferma il cronometro e invia al Master un messaggio per aggiornare la GUI</w:t>
       </w:r>
       <w:r>
         <w:t>.</w:t>
       </w:r>
-      <w:proofErr w:type="spellEnd"/>
     </w:p>
     <w:p>
       <w:pPr>
@@ -1010,7 +1205,6 @@
           <w:bCs/>
         </w:rPr>
       </w:pPr>
-      <w:proofErr w:type="spellStart"/>
       <w:r>
         <w:rPr>
           <w:rFonts w:ascii="Consolas" w:hAnsi="Consolas"/>
@@ -1018,7 +1212,6 @@
         </w:rPr>
         <w:t>StopMsg</w:t>
       </w:r>
-      <w:proofErr w:type="spellEnd"/>
       <w:r>
         <w:t>:</w:t>
       </w:r>
@@ -1029,21 +1222,14 @@
         <w:t>Notifica che dalla GUI è stato dato i</w:t>
       </w:r>
       <w:r>
-        <w:t xml:space="preserve">nput di bloccare le operazioni, quindi setta il </w:t>
-      </w:r>
-      <w:proofErr w:type="spellStart"/>
-      <w:r>
-        <w:t>flag</w:t>
-      </w:r>
-      <w:proofErr w:type="spellEnd"/>
-      <w:r>
-        <w:t xml:space="preserve"> di stop a </w:t>
-      </w:r>
-      <w:proofErr w:type="spellStart"/>
-      <w:r>
+        <w:t xml:space="preserve">nput di bloccare le operazioni, quindi setta il flag di stop a </w:t>
+      </w:r>
+      <w:r>
+        <w:rPr>
+          <w:rFonts w:ascii="Consolas" w:hAnsi="Consolas"/>
+        </w:rPr>
         <w:t>true</w:t>
       </w:r>
-      <w:proofErr w:type="spellEnd"/>
       <w:r>
         <w:t>.</w:t>
       </w:r>
@@ -1072,24 +1258,69 @@
           <w:bCs/>
         </w:rPr>
       </w:pPr>
-    </w:p>
-    <w:p>
-      <w:pPr>
-        <w:pStyle w:val="Default"/>
-        <w:rPr>
-          <w:b/>
-          <w:bCs/>
-        </w:rPr>
-      </w:pPr>
-    </w:p>
-    <w:p>
-      <w:pPr>
-        <w:pStyle w:val="Default"/>
-        <w:rPr>
-          <w:b/>
-          <w:bCs/>
-        </w:rPr>
-      </w:pPr>
+      <w:r>
+        <w:rPr>
+          <w:b/>
+          <w:bCs/>
+        </w:rPr>
+        <w:t>-NOTE SULLE PERFORMANCE-</w:t>
+      </w:r>
+    </w:p>
+    <w:p>
+      <w:pPr>
+        <w:pStyle w:val="Default"/>
+        <w:rPr>
+          <w:rFonts w:asciiTheme="minorHAnsi" w:hAnsiTheme="minorHAnsi" w:cstheme="minorHAnsi"/>
+          <w:bCs/>
+        </w:rPr>
+      </w:pPr>
+      <w:r>
+        <w:rPr>
+          <w:bCs/>
+        </w:rPr>
+        <w:t>Sono stati effettuati dei test di performance su varie configurazioni del programma (ad esempio</w:t>
+      </w:r>
+      <w:r>
+        <w:rPr>
+          <w:bCs/>
+        </w:rPr>
+        <w:t xml:space="preserve"> su matrici di differenti dimensioni e con un numero di </w:t>
+      </w:r>
+      <w:r>
+        <w:rPr>
+          <w:rFonts w:ascii="Consolas" w:hAnsi="Consolas"/>
+          <w:bCs/>
+        </w:rPr>
+        <w:t>Worker</w:t>
+      </w:r>
+      <w:r>
+        <w:rPr>
+          <w:rFonts w:asciiTheme="minorHAnsi" w:hAnsiTheme="minorHAnsi" w:cstheme="minorHAnsi"/>
+          <w:bCs/>
+        </w:rPr>
+        <w:t xml:space="preserve"> variabile); questi vengono riportati all’interno di un file “performance.txt”, in allegato alla consegna. In ogni caso, avendo scelto di utilizzare l’implementazione della View fornita a lezione nella soluzione del primo assignment, per ogni generazione effettuata dal programma, viene stampato su un </w:t>
+      </w:r>
+      <w:r>
+        <w:rPr>
+          <w:rFonts w:ascii="Consolas" w:hAnsi="Consolas" w:cstheme="minorHAnsi"/>
+          <w:bCs/>
+        </w:rPr>
+        <w:t>TextField</w:t>
+      </w:r>
+      <w:r>
+        <w:rPr>
+          <w:rFonts w:ascii="Consolas" w:hAnsi="Consolas" w:cstheme="minorHAnsi"/>
+          <w:bCs/>
+        </w:rPr>
+        <w:t xml:space="preserve"> </w:t>
+      </w:r>
+      <w:r>
+        <w:rPr>
+          <w:rFonts w:asciiTheme="minorHAnsi" w:hAnsiTheme="minorHAnsi" w:cstheme="minorHAnsi"/>
+          <w:bCs/>
+        </w:rPr>
+        <w:t>il tempo trascorso in millisecondi per calcolare quella generazione.</w:t>
+      </w:r>
     </w:p>
     <w:p>
       <w:pPr>
@@ -1136,21 +1367,12 @@
         </w:rPr>
         <w:t xml:space="preserve">– </w:t>
       </w:r>
-      <w:proofErr w:type="spellStart"/>
-      <w:r>
-        <w:rPr>
-          <w:b/>
-          <w:bCs/>
-        </w:rPr>
-        <w:t>Actor-Based</w:t>
-      </w:r>
-      <w:proofErr w:type="spellEnd"/>
-      <w:r>
-        <w:rPr>
-          <w:b/>
-          <w:bCs/>
-        </w:rPr>
-        <w:t xml:space="preserve"> Distributed Chat</w:t>
+      <w:r>
+        <w:rPr>
+          <w:b/>
+          <w:bCs/>
+        </w:rPr>
+        <w:t>Actor-Based Distributed Chat</w:t>
       </w:r>
     </w:p>
     <w:p>
@@ -1223,16 +1445,39 @@
       <w:r>
         <w:t xml:space="preserve">a un membro della chat e al momento del suo ingresso viene inserito all’interno dell’attore </w:t>
       </w:r>
-      <w:proofErr w:type="spellStart"/>
       <w:r>
         <w:rPr>
           <w:rFonts w:ascii="Consolas" w:hAnsi="Consolas"/>
         </w:rPr>
         <w:t>Register</w:t>
       </w:r>
-      <w:proofErr w:type="spellEnd"/>
-      <w:r>
-        <w:t xml:space="preserve">. </w:t>
+      <w:r>
+        <w:t>.</w:t>
+      </w:r>
+    </w:p>
+    <w:p>
+      <w:pPr>
+        <w:pStyle w:val="Default"/>
+      </w:pPr>
+      <w:r>
+        <w:t xml:space="preserve">Per quanto riguarda, invece, la parte relativa all’interfaccia grafica, è stata realizzata, tramite JavaFX, un’unica finestra che contiene tutte le funzionalità del programma. Quest’ultima è composta da due </w:t>
+      </w:r>
+      <w:r>
+        <w:rPr>
+          <w:rFonts w:ascii="Consolas" w:hAnsi="Consolas"/>
+        </w:rPr>
+        <w:t>ListView</w:t>
+      </w:r>
+      <w:r>
+        <w:t>: una contiene la lista degli attori iscritti alla chat, mentre la seconda viene mostrata al click su un attore della prima lista e mostra la chat relativa a quello specifico attore selezionato. La GUI permette inoltre, una volta selezionato un attore, di inviare messaggi attraverso un bottone “send” e di aggiungere o rimuovere attori, sempre attraverso bottoni; all’aggiunta di un attore comparirà una finestra di dialogo che richiederà all’utente di inserirne il nome, anche fornendone uno di default.</w:t>
+      </w:r>
+    </w:p>
+    <w:p>
+      <w:pPr>
+        <w:pStyle w:val="Default"/>
+      </w:pPr>
+      <w:r>
+        <w:t>Di seguito vengono presentati ed approfondite le tipologie di attori in cui consiste il programma:</w:t>
       </w:r>
     </w:p>
     <w:p>
@@ -1293,34 +1538,26 @@
         <w:pStyle w:val="Default"/>
       </w:pPr>
       <w:r>
+        <w:lastRenderedPageBreak/>
         <w:t>Una volta ricevuto il token l’attore va</w:t>
       </w:r>
       <w:r>
         <w:t xml:space="preserve"> a leggere i messaggi che hanno subito una </w:t>
       </w:r>
-      <w:proofErr w:type="spellStart"/>
       <w:proofErr w:type="gramStart"/>
       <w:r>
         <w:rPr>
           <w:rFonts w:ascii="Consolas" w:hAnsi="Consolas"/>
           <w:b/>
         </w:rPr>
-        <w:t>stash</w:t>
-      </w:r>
-      <w:proofErr w:type="spellEnd"/>
+        <w:t>stash(</w:t>
+      </w:r>
+      <w:proofErr w:type="gramEnd"/>
       <w:r>
         <w:rPr>
           <w:rFonts w:ascii="Consolas" w:hAnsi="Consolas"/>
           <w:b/>
         </w:rPr>
-        <w:t>(</w:t>
-      </w:r>
-      <w:proofErr w:type="gramEnd"/>
-      <w:r>
-        <w:rPr>
-          <w:rFonts w:ascii="Consolas" w:hAnsi="Consolas"/>
-          <w:b/>
-        </w:rPr>
         <w:t>)</w:t>
       </w:r>
       <w:r>
@@ -1363,13 +1600,8 @@
         <w:pStyle w:val="Default"/>
       </w:pPr>
       <w:r>
-        <w:t xml:space="preserve">Dettaglio sui messaggi che </w:t>
-      </w:r>
-      <w:proofErr w:type="spellStart"/>
-      <w:r>
-        <w:t>riceve:</w:t>
-      </w:r>
-      <w:proofErr w:type="spellEnd"/>
+        <w:t>Dettaglio sui messaggi che riceve:</w:t>
+      </w:r>
     </w:p>
     <w:p>
       <w:pPr>
@@ -1379,7 +1611,6 @@
           <w:numId w:val="7"/>
         </w:numPr>
       </w:pPr>
-      <w:proofErr w:type="spellStart"/>
       <w:r>
         <w:rPr>
           <w:rFonts w:ascii="Consolas" w:hAnsi="Consolas"/>
@@ -1387,7 +1618,6 @@
         </w:rPr>
         <w:t>StartUser</w:t>
       </w:r>
-      <w:proofErr w:type="spellEnd"/>
       <w:r>
         <w:t xml:space="preserve">: </w:t>
       </w:r>
@@ -1397,22 +1627,26 @@
       <w:r>
         <w:t xml:space="preserve">r ottenere il riferimento al </w:t>
       </w:r>
-      <w:proofErr w:type="spellStart"/>
-      <w:r>
-        <w:t>Register</w:t>
-      </w:r>
-      <w:proofErr w:type="spellEnd"/>
-      <w:r>
-        <w:t xml:space="preserve"> </w:t>
-      </w:r>
-      <w:r>
-        <w:t xml:space="preserve">e al GUI </w:t>
-      </w:r>
-      <w:proofErr w:type="spellStart"/>
-      <w:r>
+      <w:r>
+        <w:t xml:space="preserve">Register </w:t>
+      </w:r>
+      <w:r>
+        <w:t xml:space="preserve">e al </w:t>
+      </w:r>
+      <w:r>
+        <w:rPr>
+          <w:rFonts w:ascii="Consolas" w:hAnsi="Consolas" w:cstheme="minorHAnsi"/>
+          <w:bCs/>
+        </w:rPr>
+        <w:t>GUI</w:t>
+      </w:r>
+      <w:r>
+        <w:rPr>
+          <w:rFonts w:ascii="Consolas" w:hAnsi="Consolas" w:cstheme="minorHAnsi"/>
+          <w:bCs/>
+        </w:rPr>
         <w:t>Actor</w:t>
       </w:r>
-      <w:proofErr w:type="spellEnd"/>
       <w:r>
         <w:t>.</w:t>
       </w:r>
@@ -1425,16 +1659,13 @@
           <w:numId w:val="7"/>
         </w:numPr>
       </w:pPr>
-      <w:proofErr w:type="spellStart"/>
       <w:r>
         <w:rPr>
           <w:rFonts w:ascii="Consolas" w:hAnsi="Consolas"/>
           <w:b/>
         </w:rPr>
-        <w:lastRenderedPageBreak/>
         <w:t>SendMsg</w:t>
       </w:r>
-      <w:proofErr w:type="spellEnd"/>
       <w:r>
         <w:t xml:space="preserve">: </w:t>
       </w:r>
@@ -1453,26 +1684,18 @@
       <w:r>
         <w:t xml:space="preserve">Se non si possiede il token verrà chiamata la </w:t>
       </w:r>
-      <w:proofErr w:type="spellStart"/>
       <w:proofErr w:type="gramStart"/>
       <w:r>
         <w:rPr>
           <w:rFonts w:ascii="Consolas" w:hAnsi="Consolas"/>
         </w:rPr>
-        <w:t>stash</w:t>
-      </w:r>
-      <w:proofErr w:type="spellEnd"/>
+        <w:t>stash(</w:t>
+      </w:r>
+      <w:proofErr w:type="gramEnd"/>
       <w:r>
         <w:rPr>
           <w:rFonts w:ascii="Consolas" w:hAnsi="Consolas"/>
         </w:rPr>
-        <w:t>(</w:t>
-      </w:r>
-      <w:proofErr w:type="gramEnd"/>
-      <w:r>
-        <w:rPr>
-          <w:rFonts w:ascii="Consolas" w:hAnsi="Consolas"/>
-        </w:rPr>
         <w:t>)</w:t>
       </w:r>
       <w:r>
@@ -1485,13 +1708,8 @@
       </w:pPr>
       <w:r>
         <w:tab/>
-        <w:t xml:space="preserve">Verrà gestito alla ricezione del </w:t>
-      </w:r>
-      <w:proofErr w:type="spellStart"/>
-      <w:r>
-        <w:t>token.</w:t>
-      </w:r>
-      <w:proofErr w:type="spellEnd"/>
+        <w:t>Verrà gestito alla ricezione del token.</w:t>
+      </w:r>
     </w:p>
     <w:p>
       <w:pPr>
@@ -1501,7 +1719,6 @@
           <w:numId w:val="9"/>
         </w:numPr>
       </w:pPr>
-      <w:proofErr w:type="spellStart"/>
       <w:r>
         <w:rPr>
           <w:rFonts w:ascii="Consolas" w:hAnsi="Consolas"/>
@@ -1509,7 +1726,6 @@
         </w:rPr>
         <w:t>RemActorButtonPressedMsg</w:t>
       </w:r>
-      <w:proofErr w:type="spellEnd"/>
       <w:r>
         <w:t xml:space="preserve">: </w:t>
       </w:r>
@@ -1525,20 +1741,12 @@
       <w:r>
         <w:t xml:space="preserve">Se non si possiede il token verrà chiamata la </w:t>
       </w:r>
-      <w:proofErr w:type="spellStart"/>
       <w:proofErr w:type="gramStart"/>
       <w:r>
         <w:rPr>
           <w:rFonts w:ascii="Consolas" w:hAnsi="Consolas"/>
         </w:rPr>
-        <w:t>stash</w:t>
-      </w:r>
-      <w:proofErr w:type="spellEnd"/>
-      <w:r>
-        <w:rPr>
-          <w:rFonts w:ascii="Consolas" w:hAnsi="Consolas"/>
-        </w:rPr>
-        <w:t>(</w:t>
+        <w:t>stash(</w:t>
       </w:r>
       <w:proofErr w:type="gramEnd"/>
       <w:r>
@@ -1583,7 +1791,6 @@
           <w:numId w:val="9"/>
         </w:numPr>
       </w:pPr>
-      <w:proofErr w:type="spellStart"/>
       <w:r>
         <w:rPr>
           <w:rFonts w:ascii="Consolas" w:hAnsi="Consolas"/>
@@ -1598,27 +1805,18 @@
         </w:rPr>
         <w:t>Token</w:t>
       </w:r>
-      <w:proofErr w:type="spellEnd"/>
       <w:r>
         <w:t xml:space="preserve">: </w:t>
       </w:r>
       <w:r>
         <w:t xml:space="preserve">riceve il token ed avvia tutte le operazioni dopo aver lanciato la </w:t>
       </w:r>
-      <w:proofErr w:type="spellStart"/>
       <w:proofErr w:type="gramStart"/>
       <w:r>
         <w:rPr>
           <w:rFonts w:ascii="Consolas" w:hAnsi="Consolas"/>
         </w:rPr>
-        <w:t>unstashAll</w:t>
-      </w:r>
-      <w:proofErr w:type="spellEnd"/>
-      <w:r>
-        <w:rPr>
-          <w:rFonts w:ascii="Consolas" w:hAnsi="Consolas"/>
-        </w:rPr>
-        <w:t>(</w:t>
+        <w:t>unstashAll(</w:t>
       </w:r>
       <w:proofErr w:type="gramEnd"/>
       <w:r>
@@ -1702,7 +1900,6 @@
           <w:numId w:val="9"/>
         </w:numPr>
       </w:pPr>
-      <w:proofErr w:type="spellStart"/>
       <w:r>
         <w:rPr>
           <w:rFonts w:ascii="Consolas" w:hAnsi="Consolas"/>
@@ -1710,21 +1907,18 @@
         </w:rPr>
         <w:t>AllActors</w:t>
       </w:r>
-      <w:proofErr w:type="spellEnd"/>
       <w:r>
         <w:t xml:space="preserve">: </w:t>
       </w:r>
       <w:r>
         <w:t xml:space="preserve">viene ricevuto questo messaggio dal </w:t>
       </w:r>
-      <w:proofErr w:type="spellStart"/>
       <w:r>
         <w:rPr>
           <w:rFonts w:ascii="Consolas" w:hAnsi="Consolas"/>
         </w:rPr>
-        <w:t>Registry</w:t>
-      </w:r>
-      <w:proofErr w:type="spellEnd"/>
+        <w:t>Register</w:t>
+      </w:r>
       <w:r>
         <w:t xml:space="preserve"> dopo avergli chiesto gli altri attori registrati.</w:t>
       </w:r>
@@ -1757,7 +1951,6 @@
           <w:numId w:val="9"/>
         </w:numPr>
       </w:pPr>
-      <w:proofErr w:type="spellStart"/>
       <w:r>
         <w:rPr>
           <w:rFonts w:ascii="Consolas" w:hAnsi="Consolas"/>
@@ -1765,7 +1958,6 @@
         </w:rPr>
         <w:t>SendBroadcastMsg</w:t>
       </w:r>
-      <w:proofErr w:type="spellEnd"/>
       <w:r>
         <w:t xml:space="preserve">: </w:t>
       </w:r>
@@ -1800,15 +1992,7 @@
         <w:t>salva il numero di attori da cui dovrà ric</w:t>
       </w:r>
       <w:r>
-        <w:t>evere l'</w:t>
-      </w:r>
-      <w:proofErr w:type="spellStart"/>
-      <w:r>
-        <w:t>acknowledge</w:t>
-      </w:r>
-      <w:proofErr w:type="spellEnd"/>
-      <w:r>
-        <w:t>, compreso sé stesso,</w:t>
+        <w:t>evere l'acknowledge, compreso sé stesso,</w:t>
       </w:r>
       <w:r>
         <w:t xml:space="preserve"> così che funzioni anche se esiste un solo attore.</w:t>
@@ -1825,14 +2009,12 @@
       <w:r>
         <w:t xml:space="preserve">manda a tutti gli altri attori uno </w:t>
       </w:r>
-      <w:proofErr w:type="spellStart"/>
       <w:r>
         <w:rPr>
           <w:rFonts w:ascii="Consolas" w:hAnsi="Consolas"/>
         </w:rPr>
         <w:t>ShowMsg</w:t>
       </w:r>
-      <w:proofErr w:type="spellEnd"/>
       <w:r>
         <w:t xml:space="preserve"> con il messaggio da inviare</w:t>
       </w:r>
@@ -1854,14 +2036,12 @@
       <w:r>
         <w:t xml:space="preserve"> stesso che i messaggi sono stati inviati con un </w:t>
       </w:r>
-      <w:proofErr w:type="spellStart"/>
       <w:r>
         <w:rPr>
           <w:rFonts w:ascii="Consolas" w:hAnsi="Consolas"/>
         </w:rPr>
         <w:t>AcknowledgeMsg</w:t>
       </w:r>
-      <w:proofErr w:type="spellEnd"/>
       <w:r>
         <w:t>.</w:t>
       </w:r>
@@ -1923,7 +2103,6 @@
           <w:b/>
         </w:rPr>
       </w:pPr>
-      <w:proofErr w:type="spellStart"/>
       <w:r>
         <w:rPr>
           <w:rFonts w:ascii="Consolas" w:hAnsi="Consolas"/>
@@ -1931,7 +2110,6 @@
         </w:rPr>
         <w:t>AcknowledgeMsg</w:t>
       </w:r>
-      <w:proofErr w:type="spellEnd"/>
       <w:r>
         <w:rPr>
           <w:rFonts w:ascii="Consolas" w:hAnsi="Consolas"/>
@@ -1970,14 +2148,18 @@
       <w:r>
         <w:t xml:space="preserve">ò dice al </w:t>
       </w:r>
-      <w:proofErr w:type="spellStart"/>
       <w:r>
         <w:rPr>
           <w:rFonts w:ascii="Consolas" w:hAnsi="Consolas"/>
         </w:rPr>
-        <w:t>GuiActor</w:t>
-      </w:r>
-      <w:proofErr w:type="spellEnd"/>
+        <w:t>GUI</w:t>
+      </w:r>
+      <w:r>
+        <w:rPr>
+          <w:rFonts w:ascii="Consolas" w:hAnsi="Consolas"/>
+        </w:rPr>
+        <w:t>Actor</w:t>
+      </w:r>
       <w:r>
         <w:t xml:space="preserve"> che anche sé</w:t>
       </w:r>
@@ -1997,7 +2179,6 @@
           <w:b/>
         </w:rPr>
       </w:pPr>
-      <w:proofErr w:type="spellStart"/>
       <w:r>
         <w:rPr>
           <w:rFonts w:ascii="Consolas" w:hAnsi="Consolas"/>
@@ -2005,7 +2186,6 @@
         </w:rPr>
         <w:t>GUIAcknowledgeMsg</w:t>
       </w:r>
-      <w:proofErr w:type="spellEnd"/>
       <w:r>
         <w:rPr>
           <w:rFonts w:ascii="Consolas" w:hAnsi="Consolas"/>
@@ -2117,15 +2297,14 @@
           <w:b/>
         </w:rPr>
       </w:pPr>
-      <w:proofErr w:type="spellStart"/>
       <w:r>
         <w:rPr>
           <w:rFonts w:ascii="Consolas" w:hAnsi="Consolas"/>
           <w:b/>
         </w:rPr>
+        <w:lastRenderedPageBreak/>
         <w:t>ShowMsg</w:t>
       </w:r>
-      <w:proofErr w:type="spellEnd"/>
       <w:r>
         <w:rPr>
           <w:rFonts w:ascii="Consolas" w:hAnsi="Consolas"/>
@@ -2142,7 +2321,6 @@
       <w:r>
         <w:t xml:space="preserve">ricevuto quando si richiede di visualizzare un messaggio, viene girato al </w:t>
       </w:r>
-      <w:proofErr w:type="spellStart"/>
       <w:r>
         <w:rPr>
           <w:rFonts w:ascii="Consolas" w:hAnsi="Consolas"/>
@@ -2153,11 +2331,19 @@
         <w:rPr>
           <w:rFonts w:ascii="Consolas" w:hAnsi="Consolas"/>
         </w:rPr>
-        <w:t>uiActor</w:t>
-      </w:r>
-      <w:proofErr w:type="spellEnd"/>
-      <w:r>
-        <w:t xml:space="preserve"> che lo </w:t>
+        <w:t>UI</w:t>
+      </w:r>
+      <w:r>
+        <w:rPr>
+          <w:rFonts w:ascii="Consolas" w:hAnsi="Consolas"/>
+        </w:rPr>
+        <w:t>Actor</w:t>
+      </w:r>
+      <w:r>
+        <w:t xml:space="preserve"> </w:t>
+      </w:r>
+      <w:r>
+        <w:t xml:space="preserve">che lo </w:t>
       </w:r>
       <w:r>
         <w:t>gestirà e ne notificherà l'esito</w:t>
@@ -2174,7 +2360,6 @@
           <w:numId w:val="17"/>
         </w:numPr>
       </w:pPr>
-      <w:proofErr w:type="spellStart"/>
       <w:r>
         <w:rPr>
           <w:rFonts w:ascii="Consolas" w:hAnsi="Consolas"/>
@@ -2182,7 +2367,6 @@
         </w:rPr>
         <w:t>TerminateUserOperation</w:t>
       </w:r>
-      <w:proofErr w:type="spellEnd"/>
       <w:r>
         <w:rPr>
           <w:rFonts w:ascii="Consolas" w:hAnsi="Consolas"/>
@@ -2217,14 +2401,12 @@
       <w:r>
         <w:t xml:space="preserve">chiede al registro di eliminarlo dalla lista di attori e aspetta una sua conferma, in </w:t>
       </w:r>
-      <w:proofErr w:type="spellStart"/>
       <w:r>
         <w:rPr>
           <w:rFonts w:ascii="Consolas" w:hAnsi="Consolas"/>
         </w:rPr>
         <w:t>CanExit</w:t>
       </w:r>
-      <w:proofErr w:type="spellEnd"/>
       <w:r>
         <w:t>.</w:t>
       </w:r>
@@ -2246,22 +2428,18 @@
       <w:r>
         <w:t xml:space="preserve">dure di passaggio del token, mandando un messaggio al </w:t>
       </w:r>
-      <w:proofErr w:type="spellStart"/>
       <w:r>
         <w:rPr>
           <w:rFonts w:ascii="Consolas" w:hAnsi="Consolas"/>
         </w:rPr>
         <w:t>R</w:t>
       </w:r>
-      <w:bookmarkStart w:id="0" w:name="_GoBack"/>
-      <w:bookmarkEnd w:id="0"/>
       <w:r>
         <w:rPr>
           <w:rFonts w:ascii="Consolas" w:hAnsi="Consolas"/>
         </w:rPr>
-        <w:t>egistry</w:t>
-      </w:r>
-      <w:proofErr w:type="spellEnd"/>
+        <w:t>egister</w:t>
+      </w:r>
       <w:r>
         <w:t>.</w:t>
       </w:r>
@@ -2278,7 +2456,6 @@
           <w:b/>
         </w:rPr>
       </w:pPr>
-      <w:proofErr w:type="spellStart"/>
       <w:r>
         <w:rPr>
           <w:rFonts w:ascii="Consolas" w:hAnsi="Consolas"/>
@@ -2286,7 +2463,6 @@
         </w:rPr>
         <w:t>CanExit</w:t>
       </w:r>
-      <w:proofErr w:type="spellEnd"/>
       <w:r>
         <w:rPr>
           <w:rFonts w:ascii="Consolas" w:hAnsi="Consolas"/>
@@ -2303,7 +2479,6 @@
       <w:r>
         <w:t xml:space="preserve">permesso da parte del </w:t>
       </w:r>
-      <w:proofErr w:type="spellStart"/>
       <w:r>
         <w:rPr>
           <w:rFonts w:ascii="Consolas" w:hAnsi="Consolas"/>
@@ -2314,9 +2489,8 @@
         <w:rPr>
           <w:rFonts w:ascii="Consolas" w:hAnsi="Consolas"/>
         </w:rPr>
-        <w:t>egistry</w:t>
-      </w:r>
-      <w:proofErr w:type="spellEnd"/>
+        <w:t>egister</w:t>
+      </w:r>
       <w:r>
         <w:t xml:space="preserve"> di uscire dalla chat</w:t>
       </w:r>
@@ -2336,12 +2510,250 @@
     <w:p>
       <w:pPr>
         <w:pStyle w:val="Default"/>
-        <w:rPr>
-          <w:bCs/>
-          <w:sz w:val="22"/>
-          <w:szCs w:val="22"/>
-        </w:rPr>
-      </w:pPr>
+      </w:pPr>
+    </w:p>
+    <w:p>
+      <w:pPr>
+        <w:pStyle w:val="Default"/>
+        <w:rPr>
+          <w:b/>
+          <w:bCs/>
+        </w:rPr>
+      </w:pPr>
+      <w:r>
+        <w:rPr>
+          <w:b/>
+          <w:bCs/>
+        </w:rPr>
+        <w:t>-</w:t>
+      </w:r>
+      <w:r>
+        <w:rPr>
+          <w:b/>
+          <w:bCs/>
+        </w:rPr>
+        <w:t>Register</w:t>
+      </w:r>
+      <w:r>
+        <w:rPr>
+          <w:b/>
+          <w:bCs/>
+        </w:rPr>
+        <w:t>-</w:t>
+      </w:r>
+    </w:p>
+    <w:p>
+      <w:pPr>
+        <w:pStyle w:val="Default"/>
+        <w:rPr>
+          <w:bCs/>
+        </w:rPr>
+      </w:pPr>
+    </w:p>
+    <w:p>
+      <w:pPr>
+        <w:pStyle w:val="Default"/>
+        <w:rPr>
+          <w:bCs/>
+        </w:rPr>
+      </w:pPr>
+      <w:r>
+        <w:rPr>
+          <w:bCs/>
+        </w:rPr>
+        <w:t xml:space="preserve">Attore che funge, appunto, da registro per tenere traccia di tutti gli </w:t>
+      </w:r>
+      <w:r>
+        <w:rPr>
+          <w:rFonts w:ascii="Consolas" w:hAnsi="Consolas"/>
+          <w:bCs/>
+        </w:rPr>
+        <w:t>User</w:t>
+      </w:r>
+      <w:r>
+        <w:rPr>
+          <w:bCs/>
+        </w:rPr>
+        <w:t xml:space="preserve"> iscritti alla chat.</w:t>
+      </w:r>
+    </w:p>
+    <w:p>
+      <w:pPr>
+        <w:pStyle w:val="Default"/>
+        <w:rPr>
+          <w:bCs/>
+        </w:rPr>
+      </w:pPr>
+      <w:r>
+        <w:rPr>
+          <w:bCs/>
+        </w:rPr>
+        <w:t>Dettagli sui messaggi che riceve</w:t>
+      </w:r>
+      <w:r>
+        <w:rPr>
+          <w:bCs/>
+        </w:rPr>
+        <w:t>:</w:t>
+      </w:r>
+    </w:p>
+    <w:p>
+      <w:pPr>
+        <w:pStyle w:val="Default"/>
+        <w:numPr>
+          <w:ilvl w:val="0"/>
+          <w:numId w:val="17"/>
+        </w:numPr>
+        <w:rPr>
+          <w:bCs/>
+        </w:rPr>
+      </w:pPr>
+      <w:r>
+        <w:rPr>
+          <w:rFonts w:ascii="Consolas" w:hAnsi="Consolas"/>
+          <w:b/>
+          <w:bCs/>
+        </w:rPr>
+        <w:t>AddActorButtonPressedMsg</w:t>
+      </w:r>
+      <w:r>
+        <w:rPr>
+          <w:bCs/>
+        </w:rPr>
+        <w:t xml:space="preserve">: </w:t>
+      </w:r>
+      <w:r>
+        <w:rPr>
+          <w:bCs/>
+        </w:rPr>
+        <w:t>aggiunge alla lista degli attori registrati il sender.</w:t>
+      </w:r>
+    </w:p>
+    <w:p>
+      <w:pPr>
+        <w:pStyle w:val="Default"/>
+        <w:numPr>
+          <w:ilvl w:val="0"/>
+          <w:numId w:val="17"/>
+        </w:numPr>
+        <w:rPr>
+          <w:bCs/>
+        </w:rPr>
+      </w:pPr>
+      <w:r>
+        <w:rPr>
+          <w:rFonts w:ascii="Consolas" w:hAnsi="Consolas"/>
+          <w:b/>
+          <w:bCs/>
+        </w:rPr>
+        <w:t>RemActorButtonPressedMsg</w:t>
+      </w:r>
+      <w:r>
+        <w:rPr>
+          <w:bCs/>
+        </w:rPr>
+        <w:t>:</w:t>
+      </w:r>
+      <w:r>
+        <w:rPr>
+          <w:bCs/>
+        </w:rPr>
+        <w:t xml:space="preserve"> rimuove dalla lista degli attori registrati il sender e gli notificata tramite il messaggio </w:t>
+      </w:r>
+      <w:r>
+        <w:rPr>
+          <w:rFonts w:ascii="Consolas" w:hAnsi="Consolas"/>
+          <w:bCs/>
+        </w:rPr>
+        <w:t>CanExit</w:t>
+      </w:r>
+      <w:r>
+        <w:rPr>
+          <w:bCs/>
+        </w:rPr>
+        <w:t xml:space="preserve"> che può avviare le operazioni di uscita</w:t>
+      </w:r>
+      <w:r>
+        <w:rPr>
+          <w:bCs/>
+        </w:rPr>
+        <w:t>.</w:t>
+      </w:r>
+    </w:p>
+    <w:p>
+      <w:pPr>
+        <w:pStyle w:val="Default"/>
+        <w:numPr>
+          <w:ilvl w:val="0"/>
+          <w:numId w:val="17"/>
+        </w:numPr>
+        <w:rPr>
+          <w:bCs/>
+        </w:rPr>
+      </w:pPr>
+      <w:r>
+        <w:rPr>
+          <w:rFonts w:ascii="Consolas" w:hAnsi="Consolas"/>
+          <w:b/>
+          <w:bCs/>
+        </w:rPr>
+        <w:t>GetMeActors</w:t>
+      </w:r>
+      <w:r>
+        <w:rPr>
+          <w:bCs/>
+        </w:rPr>
+        <w:t>: risponde</w:t>
+      </w:r>
+      <w:r>
+        <w:rPr>
+          <w:bCs/>
+        </w:rPr>
+        <w:t xml:space="preserve"> a questo messaggio inviando al se</w:t>
+      </w:r>
+      <w:r>
+        <w:rPr>
+          <w:bCs/>
+        </w:rPr>
+        <w:t xml:space="preserve">nder un messaggio </w:t>
+      </w:r>
+      <w:r>
+        <w:rPr>
+          <w:rFonts w:ascii="Consolas" w:hAnsi="Consolas"/>
+          <w:bCs/>
+        </w:rPr>
+        <w:t>AllActors</w:t>
+      </w:r>
+      <w:r>
+        <w:rPr>
+          <w:bCs/>
+        </w:rPr>
+        <w:t xml:space="preserve"> nel </w:t>
+      </w:r>
+      <w:r>
+        <w:rPr>
+          <w:bCs/>
+        </w:rPr>
+        <w:t>quale fornisce la lista di attori</w:t>
+      </w:r>
+      <w:r>
+        <w:rPr>
+          <w:bCs/>
+        </w:rPr>
+        <w:t xml:space="preserve"> </w:t>
+      </w:r>
+      <w:r>
+        <w:rPr>
+          <w:bCs/>
+        </w:rPr>
+        <w:t>registrati</w:t>
+      </w:r>
+      <w:r>
+        <w:rPr>
+          <w:bCs/>
+        </w:rPr>
+        <w:t>.</w:t>
+      </w:r>
     </w:p>
     <w:p>
       <w:pPr>
@@ -2354,12 +2766,703 @@
       </w:pPr>
     </w:p>
     <w:p>
-      <w:r>
-        <w:rPr>
+      <w:pPr>
+        <w:pStyle w:val="Default"/>
+        <w:rPr>
+          <w:rFonts w:cstheme="minorHAnsi"/>
+          <w:bCs/>
+          <w:u w:val="single"/>
+        </w:rPr>
+      </w:pPr>
+    </w:p>
+    <w:p>
+      <w:pPr>
+        <w:pStyle w:val="Default"/>
+        <w:rPr>
+          <w:b/>
+          <w:bCs/>
+        </w:rPr>
+      </w:pPr>
+      <w:r>
+        <w:rPr>
+          <w:b/>
+          <w:bCs/>
+        </w:rPr>
+        <w:t>-</w:t>
+      </w:r>
+      <w:r>
+        <w:rPr>
+          <w:b/>
+          <w:bCs/>
+        </w:rPr>
+        <w:t>GUIActor</w:t>
+      </w:r>
+      <w:r>
+        <w:rPr>
+          <w:b/>
+          <w:bCs/>
+        </w:rPr>
+        <w:t>-</w:t>
+      </w:r>
+    </w:p>
+    <w:p>
+      <w:pPr>
+        <w:pStyle w:val="Default"/>
+        <w:rPr>
+          <w:rFonts w:cstheme="minorHAnsi"/>
+          <w:bCs/>
+        </w:rPr>
+      </w:pPr>
+      <w:r>
+        <w:rPr>
+          <w:rFonts w:cstheme="minorHAnsi"/>
+          <w:bCs/>
+        </w:rPr>
+        <w:t>Quest’ultimo attore viene utilizzato, come suggerisce il nome per gestire l’interazione con l’interfaccia grafica.</w:t>
+      </w:r>
+      <w:r>
+        <w:rPr>
+          <w:rFonts w:cstheme="minorHAnsi"/>
+          <w:bCs/>
+        </w:rPr>
+        <w:t xml:space="preserve"> In particolare, riceve messaggi che vengono inviati direttamente dal View Controller alla pressione di pulsanti o alla selezione di attori nella </w:t>
+      </w:r>
+      <w:r>
+        <w:rPr>
+          <w:rFonts w:ascii="Consolas" w:hAnsi="Consolas" w:cstheme="minorHAnsi"/>
+          <w:bCs/>
+        </w:rPr>
+        <w:t>ListView</w:t>
+      </w:r>
+      <w:r>
+        <w:rPr>
+          <w:rFonts w:cstheme="minorHAnsi"/>
+          <w:bCs/>
+        </w:rPr>
+        <w:t xml:space="preserve">. Questo attore viene creato all’avvio del sistema (in particolare al caricamento della GUI) e vengono passati ad esso i riferimenti alle </w:t>
+      </w:r>
+      <w:r>
+        <w:rPr>
+          <w:rFonts w:ascii="Consolas" w:hAnsi="Consolas" w:cstheme="minorHAnsi"/>
+          <w:bCs/>
+        </w:rPr>
+        <w:t>ObservableList</w:t>
+      </w:r>
+      <w:r>
+        <w:rPr>
+          <w:rFonts w:cstheme="minorHAnsi"/>
+          <w:bCs/>
+        </w:rPr>
+        <w:t xml:space="preserve"> che vengono usate all’interno dell’interfaccia ed a una </w:t>
+      </w:r>
+      <w:r>
+        <w:rPr>
+          <w:rFonts w:ascii="Consolas" w:hAnsi="Consolas" w:cstheme="minorHAnsi"/>
+          <w:bCs/>
+        </w:rPr>
+        <w:t>Label</w:t>
+      </w:r>
+      <w:r>
+        <w:rPr>
+          <w:rFonts w:cstheme="minorHAnsi"/>
+          <w:bCs/>
+        </w:rPr>
+        <w:t>, usata per l’invio dei messaggi.</w:t>
+      </w:r>
+    </w:p>
+    <w:p>
+      <w:pPr>
+        <w:pStyle w:val="Default"/>
+        <w:rPr>
+          <w:rFonts w:cstheme="minorHAnsi"/>
+          <w:bCs/>
+        </w:rPr>
+      </w:pPr>
+    </w:p>
+    <w:p>
+      <w:pPr>
+        <w:pStyle w:val="Default"/>
+        <w:rPr>
+          <w:rFonts w:cstheme="minorHAnsi"/>
+          <w:bCs/>
+        </w:rPr>
+      </w:pPr>
+      <w:r>
+        <w:rPr>
+          <w:rFonts w:cstheme="minorHAnsi"/>
+          <w:bCs/>
+        </w:rPr>
+        <w:t>Funzionalità per ogni messaggio:</w:t>
+      </w:r>
+    </w:p>
+    <w:p>
+      <w:pPr>
+        <w:pStyle w:val="Default"/>
+        <w:numPr>
+          <w:ilvl w:val="0"/>
+          <w:numId w:val="23"/>
+        </w:numPr>
+        <w:rPr>
+          <w:rFonts w:cstheme="minorHAnsi"/>
+          <w:bCs/>
+        </w:rPr>
+      </w:pPr>
+      <w:r>
+        <w:rPr>
+          <w:rFonts w:ascii="Consolas" w:hAnsi="Consolas" w:cstheme="minorHAnsi"/>
+          <w:b/>
+          <w:bCs/>
+        </w:rPr>
+        <w:t>SendButtonMessageMsg</w:t>
+      </w:r>
+      <w:r>
+        <w:rPr>
+          <w:rFonts w:cstheme="minorHAnsi"/>
+          <w:bCs/>
+        </w:rPr>
+        <w:t xml:space="preserve">: </w:t>
+      </w:r>
+      <w:r>
+        <w:rPr>
+          <w:rFonts w:cstheme="minorHAnsi"/>
+          <w:bCs/>
+        </w:rPr>
+        <w:t>notifica all'attore selezionato la volontà di inviare un messaggio</w:t>
+      </w:r>
+      <w:r>
+        <w:rPr>
+          <w:rFonts w:cstheme="minorHAnsi"/>
+          <w:bCs/>
+        </w:rPr>
+        <w:t xml:space="preserve"> con l’invio di un </w:t>
+      </w:r>
+      <w:r>
+        <w:rPr>
+          <w:rFonts w:ascii="Consolas" w:hAnsi="Consolas" w:cstheme="minorHAnsi"/>
+          <w:bCs/>
+        </w:rPr>
+        <w:t>SendMsg</w:t>
+      </w:r>
+      <w:r>
+        <w:rPr>
+          <w:rFonts w:cstheme="minorHAnsi"/>
+          <w:bCs/>
+        </w:rPr>
+        <w:t>. Questo messaggio viene inviato all’attore al momento della pressione del bottone “Send”.</w:t>
+      </w:r>
+    </w:p>
+    <w:p>
+      <w:pPr>
+        <w:pStyle w:val="Default"/>
+        <w:numPr>
+          <w:ilvl w:val="0"/>
+          <w:numId w:val="23"/>
+        </w:numPr>
+        <w:rPr>
+          <w:rFonts w:cstheme="minorHAnsi"/>
+          <w:bCs/>
+        </w:rPr>
+      </w:pPr>
+      <w:r>
+        <w:rPr>
+          <w:rFonts w:ascii="Consolas" w:hAnsi="Consolas" w:cstheme="minorHAnsi"/>
+          <w:b/>
+          <w:bCs/>
+        </w:rPr>
+        <w:t>AddActorButtonPressedMsg</w:t>
+      </w:r>
+      <w:r>
+        <w:rPr>
+          <w:rFonts w:cstheme="minorHAnsi"/>
+          <w:bCs/>
+        </w:rPr>
+        <w:t xml:space="preserve">: </w:t>
+      </w:r>
+      <w:r>
+        <w:rPr>
+          <w:rFonts w:cstheme="minorHAnsi"/>
+          <w:bCs/>
+        </w:rPr>
+        <w:t>creazione di un attore</w:t>
+      </w:r>
+      <w:r>
+        <w:rPr>
+          <w:rFonts w:cstheme="minorHAnsi"/>
+          <w:bCs/>
+        </w:rPr>
+        <w:t>, con nome specificato dall’utente,</w:t>
+      </w:r>
+      <w:r>
+        <w:rPr>
+          <w:rFonts w:cstheme="minorHAnsi"/>
+          <w:bCs/>
+        </w:rPr>
+        <w:t xml:space="preserve"> e inserimento </w:t>
+      </w:r>
+      <w:r>
+        <w:rPr>
+          <w:rFonts w:cstheme="minorHAnsi"/>
+          <w:bCs/>
+        </w:rPr>
+        <w:t xml:space="preserve">di quest’ultimo all’interno della chat; successivamente si inviano i messaggi di </w:t>
+      </w:r>
+      <w:r>
+        <w:rPr>
+          <w:rFonts w:ascii="Consolas" w:hAnsi="Consolas" w:cstheme="minorHAnsi"/>
+          <w:bCs/>
+        </w:rPr>
+        <w:t>StartUser</w:t>
+      </w:r>
+      <w:r>
+        <w:rPr>
+          <w:rFonts w:cstheme="minorHAnsi"/>
+          <w:bCs/>
+        </w:rPr>
+        <w:t xml:space="preserve"> all’attore appena creato e </w:t>
+      </w:r>
+      <w:r>
+        <w:rPr>
+          <w:rFonts w:ascii="Consolas" w:hAnsi="Consolas" w:cstheme="minorHAnsi"/>
+          <w:bCs/>
+        </w:rPr>
+        <w:t>AddActorButtonPressedMsg</w:t>
+      </w:r>
+      <w:r>
+        <w:rPr>
+          <w:rFonts w:cstheme="minorHAnsi"/>
+          <w:bCs/>
+        </w:rPr>
+        <w:t xml:space="preserve"> al </w:t>
+      </w:r>
+      <w:r>
+        <w:rPr>
+          <w:rFonts w:ascii="Consolas" w:hAnsi="Consolas" w:cstheme="minorHAnsi"/>
+          <w:bCs/>
+        </w:rPr>
+        <w:t>Register</w:t>
+      </w:r>
+      <w:r>
+        <w:rPr>
+          <w:rFonts w:cstheme="minorHAnsi"/>
+          <w:bCs/>
+        </w:rPr>
+        <w:t xml:space="preserve">. Infine si aggiornano le </w:t>
+      </w:r>
+      <w:r>
+        <w:rPr>
+          <w:rFonts w:ascii="Consolas" w:hAnsi="Consolas" w:cstheme="minorHAnsi"/>
+          <w:bCs/>
+        </w:rPr>
+        <w:t>ObservableList</w:t>
+      </w:r>
+      <w:r>
+        <w:rPr>
+          <w:rFonts w:cstheme="minorHAnsi"/>
+          <w:bCs/>
+        </w:rPr>
+        <w:t xml:space="preserve"> della GUI per aggiornare quest’ultima. Questo messaggio viene inviato al </w:t>
+      </w:r>
+      <w:r>
+        <w:rPr>
+          <w:rFonts w:ascii="Consolas" w:hAnsi="Consolas" w:cstheme="minorHAnsi"/>
+          <w:bCs/>
+        </w:rPr>
+        <w:t>GUIActor</w:t>
+      </w:r>
+      <w:r>
+        <w:rPr>
+          <w:rFonts w:cstheme="minorHAnsi"/>
+          <w:bCs/>
+        </w:rPr>
+        <w:t xml:space="preserve"> al momento della pressione del bottone “Add Actor”.</w:t>
+      </w:r>
+    </w:p>
+    <w:p>
+      <w:pPr>
+        <w:pStyle w:val="Default"/>
+        <w:numPr>
+          <w:ilvl w:val="0"/>
+          <w:numId w:val="23"/>
+        </w:numPr>
+        <w:rPr>
+          <w:rFonts w:cstheme="minorHAnsi"/>
+          <w:bCs/>
+        </w:rPr>
+      </w:pPr>
+      <w:r>
+        <w:rPr>
+          <w:rFonts w:ascii="Consolas" w:hAnsi="Consolas" w:cstheme="minorHAnsi"/>
+          <w:b/>
+          <w:bCs/>
+        </w:rPr>
+        <w:t>RemActorButtonPressedMsg</w:t>
+      </w:r>
+      <w:r>
+        <w:rPr>
+          <w:rFonts w:cstheme="minorHAnsi"/>
+          <w:bCs/>
+        </w:rPr>
+        <w:t xml:space="preserve">: notifica </w:t>
+      </w:r>
+      <w:r>
+        <w:rPr>
+          <w:rFonts w:cstheme="minorHAnsi"/>
+          <w:bCs/>
+        </w:rPr>
+        <w:t>all'attore selezionato la volontà di uscire dalla chat</w:t>
+      </w:r>
+      <w:r>
+        <w:rPr>
+          <w:rFonts w:cstheme="minorHAnsi"/>
+          <w:bCs/>
+        </w:rPr>
+        <w:t xml:space="preserve"> con l’invio di un </w:t>
+      </w:r>
+      <w:r>
+        <w:rPr>
+          <w:rFonts w:ascii="Consolas" w:hAnsi="Consolas" w:cstheme="minorHAnsi"/>
+          <w:bCs/>
+        </w:rPr>
+        <w:t>RemActorButtonPressedMsg</w:t>
+      </w:r>
+      <w:r>
+        <w:rPr>
+          <w:rFonts w:cstheme="minorHAnsi"/>
+          <w:bCs/>
+        </w:rPr>
+        <w:t xml:space="preserve">. </w:t>
+      </w:r>
+      <w:r>
+        <w:rPr>
+          <w:rFonts w:cstheme="minorHAnsi"/>
+          <w:bCs/>
+        </w:rPr>
+        <w:t>Questo messaggio viene inviato all’attore al momento della pressione del bottone “</w:t>
+      </w:r>
+      <w:r>
+        <w:rPr>
+          <w:rFonts w:cstheme="minorHAnsi"/>
+          <w:bCs/>
+        </w:rPr>
+        <w:t>Remove Actor</w:t>
+      </w:r>
+      <w:r>
+        <w:rPr>
+          <w:rFonts w:cstheme="minorHAnsi"/>
+          <w:bCs/>
+        </w:rPr>
+        <w:t>”.</w:t>
+      </w:r>
+    </w:p>
+    <w:p>
+      <w:pPr>
+        <w:pStyle w:val="Default"/>
+        <w:numPr>
+          <w:ilvl w:val="0"/>
+          <w:numId w:val="23"/>
+        </w:numPr>
+        <w:rPr>
+          <w:rFonts w:cstheme="minorHAnsi"/>
+          <w:bCs/>
+        </w:rPr>
+      </w:pPr>
+      <w:r>
+        <w:rPr>
+          <w:rFonts w:ascii="Consolas" w:hAnsi="Consolas" w:cstheme="minorHAnsi"/>
+          <w:b/>
+          <w:bCs/>
+        </w:rPr>
+        <w:t>CanExit</w:t>
+      </w:r>
+      <w:r>
+        <w:rPr>
+          <w:rFonts w:cstheme="minorHAnsi"/>
+          <w:bCs/>
+        </w:rPr>
+        <w:t xml:space="preserve">: </w:t>
+      </w:r>
+      <w:r>
+        <w:rPr>
+          <w:rFonts w:cstheme="minorHAnsi"/>
+          <w:bCs/>
+        </w:rPr>
+        <w:t>conferma la possibilità di uscire dalla chat da parte di un attore</w:t>
+      </w:r>
+      <w:r>
+        <w:rPr>
+          <w:rFonts w:cstheme="minorHAnsi"/>
+          <w:bCs/>
+        </w:rPr>
+        <w:t xml:space="preserve">, permettendo di aggiornare le </w:t>
+      </w:r>
+      <w:r>
+        <w:rPr>
+          <w:rFonts w:ascii="Consolas" w:hAnsi="Consolas" w:cstheme="minorHAnsi"/>
+          <w:bCs/>
+        </w:rPr>
+        <w:t>ObservableList</w:t>
+      </w:r>
+      <w:r>
+        <w:rPr>
+          <w:rFonts w:cstheme="minorHAnsi"/>
+          <w:bCs/>
+        </w:rPr>
+        <w:t xml:space="preserve"> della GUI.</w:t>
+      </w:r>
+    </w:p>
+    <w:p>
+      <w:pPr>
+        <w:pStyle w:val="Default"/>
+        <w:numPr>
+          <w:ilvl w:val="0"/>
+          <w:numId w:val="23"/>
+        </w:numPr>
+        <w:rPr>
+          <w:rFonts w:cstheme="minorHAnsi"/>
+          <w:bCs/>
+        </w:rPr>
+      </w:pPr>
+      <w:r>
+        <w:rPr>
+          <w:rFonts w:ascii="Consolas" w:hAnsi="Consolas" w:cstheme="minorHAnsi"/>
+          <w:b/>
+          <w:bCs/>
+        </w:rPr>
+        <w:t>GUIShowMsg</w:t>
+      </w:r>
+      <w:r>
+        <w:rPr>
+          <w:rFonts w:cstheme="minorHAnsi"/>
+          <w:bCs/>
+        </w:rPr>
+        <w:t xml:space="preserve">: </w:t>
+      </w:r>
+      <w:r>
+        <w:rPr>
+          <w:rFonts w:cstheme="minorHAnsi"/>
+          <w:bCs/>
+        </w:rPr>
+        <w:t xml:space="preserve">richiesta di visualizzazione di un </w:t>
+      </w:r>
+      <w:r>
+        <w:rPr>
+          <w:rFonts w:cstheme="minorHAnsi"/>
+          <w:bCs/>
+        </w:rPr>
+        <w:t>messaggio</w:t>
+      </w:r>
+      <w:r>
+        <w:rPr>
+          <w:rFonts w:cstheme="minorHAnsi"/>
+          <w:bCs/>
+        </w:rPr>
+        <w:t xml:space="preserve"> da parte di un attore</w:t>
+      </w:r>
+      <w:r>
+        <w:rPr>
+          <w:rFonts w:cstheme="minorHAnsi"/>
+          <w:bCs/>
+        </w:rPr>
+        <w:t xml:space="preserve"> ed aggiunta del messaggio inviato alla </w:t>
+      </w:r>
+      <w:r>
+        <w:rPr>
+          <w:rFonts w:ascii="Consolas" w:hAnsi="Consolas" w:cstheme="minorHAnsi"/>
+          <w:bCs/>
+        </w:rPr>
+        <w:t>ObservableList</w:t>
+      </w:r>
+      <w:r>
+        <w:rPr>
+          <w:rFonts w:cstheme="minorHAnsi"/>
+          <w:bCs/>
+        </w:rPr>
+        <w:t xml:space="preserve"> che rappresenta sulla GUI la chat di quell’attore.</w:t>
+      </w:r>
+    </w:p>
+    <w:p>
+      <w:pPr>
+        <w:pStyle w:val="Default"/>
+        <w:numPr>
+          <w:ilvl w:val="0"/>
+          <w:numId w:val="23"/>
+        </w:numPr>
+        <w:rPr>
+          <w:rFonts w:cstheme="minorHAnsi"/>
+          <w:bCs/>
+        </w:rPr>
+      </w:pPr>
+      <w:r>
+        <w:rPr>
+          <w:rFonts w:ascii="Consolas" w:hAnsi="Consolas" w:cstheme="minorHAnsi"/>
+          <w:b/>
+          <w:bCs/>
+        </w:rPr>
+        <w:lastRenderedPageBreak/>
+        <w:t>ActorSelectedMsg</w:t>
+      </w:r>
+      <w:r>
+        <w:rPr>
+          <w:rFonts w:cstheme="minorHAnsi"/>
+          <w:bCs/>
+        </w:rPr>
+        <w:t xml:space="preserve">: </w:t>
+      </w:r>
+      <w:r>
+        <w:rPr>
+          <w:rFonts w:cstheme="minorHAnsi"/>
+          <w:bCs/>
+        </w:rPr>
+        <w:t xml:space="preserve">riassegna la </w:t>
+      </w:r>
+      <w:r>
+        <w:rPr>
+          <w:rFonts w:ascii="Consolas" w:hAnsi="Consolas" w:cstheme="minorHAnsi"/>
+          <w:bCs/>
+        </w:rPr>
+        <w:t>ObservableList</w:t>
+      </w:r>
+      <w:r>
+        <w:rPr>
+          <w:rFonts w:asciiTheme="minorHAnsi" w:hAnsiTheme="minorHAnsi" w:cstheme="minorHAnsi"/>
+          <w:bCs/>
+        </w:rPr>
+        <w:t xml:space="preserve"> che rappresenta la chat corrente</w:t>
+      </w:r>
+      <w:r>
+        <w:rPr>
+          <w:rFonts w:cstheme="minorHAnsi"/>
+          <w:bCs/>
+        </w:rPr>
+        <w:t xml:space="preserve"> corrente con quella dell'attore selezionato presente</w:t>
+      </w:r>
+      <w:r>
+        <w:rPr>
+          <w:rFonts w:cstheme="minorHAnsi"/>
+          <w:bCs/>
+        </w:rPr>
+        <w:t xml:space="preserve"> </w:t>
+      </w:r>
+      <w:r>
+        <w:rPr>
+          <w:rFonts w:cstheme="minorHAnsi"/>
+          <w:bCs/>
+        </w:rPr>
+        <w:t xml:space="preserve">nella mappa, e modifica la </w:t>
+      </w:r>
+      <w:r>
+        <w:rPr>
+          <w:rFonts w:ascii="Consolas" w:hAnsi="Consolas" w:cstheme="minorHAnsi"/>
+          <w:bCs/>
+        </w:rPr>
+        <w:t>Label</w:t>
+      </w:r>
+      <w:r>
+        <w:rPr>
+          <w:rFonts w:cstheme="minorHAnsi"/>
+          <w:bCs/>
+        </w:rPr>
+        <w:t xml:space="preserve"> con il nome dell'attore.</w:t>
+      </w:r>
+      <w:r>
+        <w:rPr>
+          <w:rFonts w:cstheme="minorHAnsi"/>
+          <w:bCs/>
+        </w:rPr>
+        <w:t xml:space="preserve"> </w:t>
+      </w:r>
+      <w:r>
+        <w:rPr>
+          <w:rFonts w:cstheme="minorHAnsi"/>
+          <w:bCs/>
+        </w:rPr>
+        <w:t xml:space="preserve">Questo messaggio viene inviato al </w:t>
+      </w:r>
+      <w:r>
+        <w:rPr>
+          <w:rFonts w:ascii="Consolas" w:hAnsi="Consolas" w:cstheme="minorHAnsi"/>
+          <w:bCs/>
+        </w:rPr>
+        <w:t>GUIActor</w:t>
+      </w:r>
+      <w:r>
+        <w:rPr>
+          <w:rFonts w:cstheme="minorHAnsi"/>
+          <w:bCs/>
+        </w:rPr>
+        <w:t xml:space="preserve"> al momento della</w:t>
+      </w:r>
+      <w:r>
+        <w:rPr>
+          <w:rFonts w:cstheme="minorHAnsi"/>
+          <w:bCs/>
+        </w:rPr>
+        <w:t xml:space="preserve"> selezione di un attore all’interno della </w:t>
+      </w:r>
+      <w:r>
+        <w:rPr>
+          <w:rFonts w:ascii="Consolas" w:hAnsi="Consolas" w:cstheme="minorHAnsi"/>
+          <w:bCs/>
+        </w:rPr>
+        <w:t>ListView</w:t>
+      </w:r>
+      <w:r>
+        <w:rPr>
+          <w:rFonts w:cstheme="minorHAnsi"/>
+          <w:bCs/>
+        </w:rPr>
+        <w:t xml:space="preserve"> degli </w:t>
+      </w:r>
+      <w:r>
+        <w:rPr>
+          <w:rFonts w:ascii="Consolas" w:hAnsi="Consolas" w:cstheme="minorHAnsi"/>
+          <w:bCs/>
+        </w:rPr>
+        <w:t>User</w:t>
+      </w:r>
+      <w:r>
+        <w:rPr>
+          <w:rFonts w:cstheme="minorHAnsi"/>
+          <w:bCs/>
+        </w:rPr>
+        <w:t xml:space="preserve"> presenti.</w:t>
+      </w:r>
+    </w:p>
+    <w:p>
+      <w:pPr>
+        <w:pStyle w:val="Default"/>
+        <w:rPr>
+          <w:rFonts w:cstheme="minorHAnsi"/>
+          <w:bCs/>
+        </w:rPr>
+      </w:pPr>
+      <w:bookmarkStart w:id="0" w:name="_GoBack"/>
+      <w:bookmarkEnd w:id="0"/>
+    </w:p>
+    <w:p>
+      <w:pPr>
+        <w:pStyle w:val="Default"/>
+        <w:rPr>
+          <w:rFonts w:cstheme="minorHAnsi"/>
+          <w:bCs/>
+        </w:rPr>
+      </w:pPr>
+    </w:p>
+    <w:p>
+      <w:r>
+        <w:rPr>
+          <w:b/>
           <w:sz w:val="24"/>
           <w:szCs w:val="24"/>
         </w:rPr>
-        <w:t xml:space="preserve">LINK AL REPOSITORY: </w:t>
+        <w:t>LINK AL REPOSITORY</w:t>
+      </w:r>
+      <w:r>
+        <w:rPr>
+          <w:sz w:val="24"/>
+          <w:szCs w:val="24"/>
+        </w:rPr>
+        <w:t xml:space="preserve">: </w:t>
       </w:r>
       <w:r>
         <w:rPr>
@@ -2386,7 +3489,7 @@
   <w:abstractNum w:abstractNumId="0" w15:restartNumberingAfterBreak="0">
     <w:nsid w:val="0178079C"/>
     <w:multiLevelType w:val="hybridMultilevel"/>
-    <w:tmpl w:val="C756D0EE"/>
+    <w:tmpl w:val="58148C52"/>
     <w:lvl w:ilvl="0" w:tplc="04100001">
       <w:start w:val="1"/>
       <w:numFmt w:val="bullet"/>
@@ -2618,7 +3721,7 @@
       <w:lvlText w:val=""/>
       <w:lvlJc w:val="left"/>
       <w:pPr>
-        <w:ind w:left="420" w:hanging="360"/>
+        <w:ind w:left="780" w:hanging="360"/>
       </w:pPr>
       <w:rPr>
         <w:rFonts w:ascii="Symbol" w:hAnsi="Symbol" w:hint="default"/>
@@ -2630,7 +3733,7 @@
       <w:lvlText w:val="o"/>
       <w:lvlJc w:val="left"/>
       <w:pPr>
-        <w:ind w:left="1440" w:hanging="360"/>
+        <w:ind w:left="1800" w:hanging="360"/>
       </w:pPr>
       <w:rPr>
         <w:rFonts w:ascii="Courier New" w:hAnsi="Courier New" w:cs="Courier New" w:hint="default"/>
@@ -2642,7 +3745,7 @@
       <w:lvlText w:val=""/>
       <w:lvlJc w:val="left"/>
       <w:pPr>
-        <w:ind w:left="2160" w:hanging="360"/>
+        <w:ind w:left="2520" w:hanging="360"/>
       </w:pPr>
       <w:rPr>
         <w:rFonts w:ascii="Wingdings" w:hAnsi="Wingdings" w:hint="default"/>
@@ -2654,7 +3757,7 @@
       <w:lvlText w:val=""/>
       <w:lvlJc w:val="left"/>
       <w:pPr>
-        <w:ind w:left="2880" w:hanging="360"/>
+        <w:ind w:left="3240" w:hanging="360"/>
       </w:pPr>
       <w:rPr>
         <w:rFonts w:ascii="Symbol" w:hAnsi="Symbol" w:hint="default"/>
@@ -2666,7 +3769,7 @@
       <w:lvlText w:val="o"/>
       <w:lvlJc w:val="left"/>
       <w:pPr>
-        <w:ind w:left="3600" w:hanging="360"/>
+        <w:ind w:left="3960" w:hanging="360"/>
       </w:pPr>
       <w:rPr>
         <w:rFonts w:ascii="Courier New" w:hAnsi="Courier New" w:cs="Courier New" w:hint="default"/>
@@ -2678,7 +3781,7 @@
       <w:lvlText w:val=""/>
       <w:lvlJc w:val="left"/>
       <w:pPr>
-        <w:ind w:left="4320" w:hanging="360"/>
+        <w:ind w:left="4680" w:hanging="360"/>
       </w:pPr>
       <w:rPr>
         <w:rFonts w:ascii="Wingdings" w:hAnsi="Wingdings" w:hint="default"/>
@@ -2690,7 +3793,7 @@
       <w:lvlText w:val=""/>
       <w:lvlJc w:val="left"/>
       <w:pPr>
-        <w:ind w:left="5040" w:hanging="360"/>
+        <w:ind w:left="5400" w:hanging="360"/>
       </w:pPr>
       <w:rPr>
         <w:rFonts w:ascii="Symbol" w:hAnsi="Symbol" w:hint="default"/>
@@ -2702,7 +3805,7 @@
       <w:lvlText w:val="o"/>
       <w:lvlJc w:val="left"/>
       <w:pPr>
-        <w:ind w:left="5760" w:hanging="360"/>
+        <w:ind w:left="6120" w:hanging="360"/>
       </w:pPr>
       <w:rPr>
         <w:rFonts w:ascii="Courier New" w:hAnsi="Courier New" w:cs="Courier New" w:hint="default"/>
@@ -2714,7 +3817,7 @@
       <w:lvlText w:val=""/>
       <w:lvlJc w:val="left"/>
       <w:pPr>
-        <w:ind w:left="6480" w:hanging="360"/>
+        <w:ind w:left="6840" w:hanging="360"/>
       </w:pPr>
       <w:rPr>
         <w:rFonts w:ascii="Wingdings" w:hAnsi="Wingdings" w:hint="default"/>
@@ -3036,6 +4139,119 @@
     </w:lvl>
   </w:abstractNum>
   <w:abstractNum w:abstractNumId="6" w15:restartNumberingAfterBreak="0">
+    <w:nsid w:val="2E33169E"/>
+    <w:multiLevelType w:val="hybridMultilevel"/>
+    <w:tmpl w:val="696A9D66"/>
+    <w:lvl w:ilvl="0" w:tplc="04100001">
+      <w:start w:val="1"/>
+      <w:numFmt w:val="bullet"/>
+      <w:lvlText w:val=""/>
+      <w:lvlJc w:val="left"/>
+      <w:pPr>
+        <w:ind w:left="990" w:hanging="360"/>
+      </w:pPr>
+      <w:rPr>
+        <w:rFonts w:ascii="Symbol" w:hAnsi="Symbol" w:hint="default"/>
+      </w:rPr>
+    </w:lvl>
+    <w:lvl w:ilvl="1" w:tplc="04100003" w:tentative="1">
+      <w:start w:val="1"/>
+      <w:numFmt w:val="bullet"/>
+      <w:lvlText w:val="o"/>
+      <w:lvlJc w:val="left"/>
+      <w:pPr>
+        <w:ind w:left="1710" w:hanging="360"/>
+      </w:pPr>
+      <w:rPr>
+        <w:rFonts w:ascii="Courier New" w:hAnsi="Courier New" w:cs="Courier New" w:hint="default"/>
+      </w:rPr>
+    </w:lvl>
+    <w:lvl w:ilvl="2" w:tplc="04100005" w:tentative="1">
+      <w:start w:val="1"/>
+      <w:numFmt w:val="bullet"/>
+      <w:lvlText w:val=""/>
+      <w:lvlJc w:val="left"/>
+      <w:pPr>
+        <w:ind w:left="2430" w:hanging="360"/>
+      </w:pPr>
+      <w:rPr>
+        <w:rFonts w:ascii="Wingdings" w:hAnsi="Wingdings" w:hint="default"/>
+      </w:rPr>
+    </w:lvl>
+    <w:lvl w:ilvl="3" w:tplc="04100001" w:tentative="1">
+      <w:start w:val="1"/>
+      <w:numFmt w:val="bullet"/>
+      <w:lvlText w:val=""/>
+      <w:lvlJc w:val="left"/>
+      <w:pPr>
+        <w:ind w:left="3150" w:hanging="360"/>
+      </w:pPr>
+      <w:rPr>
+        <w:rFonts w:ascii="Symbol" w:hAnsi="Symbol" w:hint="default"/>
+      </w:rPr>
+    </w:lvl>
+    <w:lvl w:ilvl="4" w:tplc="04100003" w:tentative="1">
+      <w:start w:val="1"/>
+      <w:numFmt w:val="bullet"/>
+      <w:lvlText w:val="o"/>
+      <w:lvlJc w:val="left"/>
+      <w:pPr>
+        <w:ind w:left="3870" w:hanging="360"/>
+      </w:pPr>
+      <w:rPr>
+        <w:rFonts w:ascii="Courier New" w:hAnsi="Courier New" w:cs="Courier New" w:hint="default"/>
+      </w:rPr>
+    </w:lvl>
+    <w:lvl w:ilvl="5" w:tplc="04100005" w:tentative="1">
+      <w:start w:val="1"/>
+      <w:numFmt w:val="bullet"/>
+      <w:lvlText w:val=""/>
+      <w:lvlJc w:val="left"/>
+      <w:pPr>
+        <w:ind w:left="4590" w:hanging="360"/>
+      </w:pPr>
+      <w:rPr>
+        <w:rFonts w:ascii="Wingdings" w:hAnsi="Wingdings" w:hint="default"/>
+      </w:rPr>
+    </w:lvl>
+    <w:lvl w:ilvl="6" w:tplc="04100001" w:tentative="1">
+      <w:start w:val="1"/>
+      <w:numFmt w:val="bullet"/>
+      <w:lvlText w:val=""/>
+      <w:lvlJc w:val="left"/>
+      <w:pPr>
+        <w:ind w:left="5310" w:hanging="360"/>
+      </w:pPr>
+      <w:rPr>
+        <w:rFonts w:ascii="Symbol" w:hAnsi="Symbol" w:hint="default"/>
+      </w:rPr>
+    </w:lvl>
+    <w:lvl w:ilvl="7" w:tplc="04100003" w:tentative="1">
+      <w:start w:val="1"/>
+      <w:numFmt w:val="bullet"/>
+      <w:lvlText w:val="o"/>
+      <w:lvlJc w:val="left"/>
+      <w:pPr>
+        <w:ind w:left="6030" w:hanging="360"/>
+      </w:pPr>
+      <w:rPr>
+        <w:rFonts w:ascii="Courier New" w:hAnsi="Courier New" w:cs="Courier New" w:hint="default"/>
+      </w:rPr>
+    </w:lvl>
+    <w:lvl w:ilvl="8" w:tplc="04100005" w:tentative="1">
+      <w:start w:val="1"/>
+      <w:numFmt w:val="bullet"/>
+      <w:lvlText w:val=""/>
+      <w:lvlJc w:val="left"/>
+      <w:pPr>
+        <w:ind w:left="6750" w:hanging="360"/>
+      </w:pPr>
+      <w:rPr>
+        <w:rFonts w:ascii="Wingdings" w:hAnsi="Wingdings" w:hint="default"/>
+      </w:rPr>
+    </w:lvl>
+  </w:abstractNum>
+  <w:abstractNum w:abstractNumId="7" w15:restartNumberingAfterBreak="0">
     <w:nsid w:val="38B7159E"/>
     <w:multiLevelType w:val="multilevel"/>
     <w:tmpl w:val="017AFCB4"/>
@@ -3148,7 +4364,119 @@
       </w:rPr>
     </w:lvl>
   </w:abstractNum>
-  <w:abstractNum w:abstractNumId="7" w15:restartNumberingAfterBreak="0">
+  <w:abstractNum w:abstractNumId="8" w15:restartNumberingAfterBreak="0">
+    <w:nsid w:val="430A233B"/>
+    <w:multiLevelType w:val="hybridMultilevel"/>
+    <w:tmpl w:val="6D188F88"/>
+    <w:lvl w:ilvl="0" w:tplc="29F4005E">
+      <w:numFmt w:val="bullet"/>
+      <w:lvlText w:val="-"/>
+      <w:lvlJc w:val="left"/>
+      <w:pPr>
+        <w:ind w:left="720" w:hanging="360"/>
+      </w:pPr>
+      <w:rPr>
+        <w:rFonts w:ascii="Calibri" w:eastAsia="Calibri" w:hAnsi="Calibri" w:cs="Calibri" w:hint="default"/>
+      </w:rPr>
+    </w:lvl>
+    <w:lvl w:ilvl="1" w:tplc="04100003" w:tentative="1">
+      <w:start w:val="1"/>
+      <w:numFmt w:val="bullet"/>
+      <w:lvlText w:val="o"/>
+      <w:lvlJc w:val="left"/>
+      <w:pPr>
+        <w:ind w:left="1440" w:hanging="360"/>
+      </w:pPr>
+      <w:rPr>
+        <w:rFonts w:ascii="Courier New" w:hAnsi="Courier New" w:cs="Courier New" w:hint="default"/>
+      </w:rPr>
+    </w:lvl>
+    <w:lvl w:ilvl="2" w:tplc="04100005" w:tentative="1">
+      <w:start w:val="1"/>
+      <w:numFmt w:val="bullet"/>
+      <w:lvlText w:val=""/>
+      <w:lvlJc w:val="left"/>
+      <w:pPr>
+        <w:ind w:left="2160" w:hanging="360"/>
+      </w:pPr>
+      <w:rPr>
+        <w:rFonts w:ascii="Wingdings" w:hAnsi="Wingdings" w:hint="default"/>
+      </w:rPr>
+    </w:lvl>
+    <w:lvl w:ilvl="3" w:tplc="04100001" w:tentative="1">
+      <w:start w:val="1"/>
+      <w:numFmt w:val="bullet"/>
+      <w:lvlText w:val=""/>
+      <w:lvlJc w:val="left"/>
+      <w:pPr>
+        <w:ind w:left="2880" w:hanging="360"/>
+      </w:pPr>
+      <w:rPr>
+        <w:rFonts w:ascii="Symbol" w:hAnsi="Symbol" w:hint="default"/>
+      </w:rPr>
+    </w:lvl>
+    <w:lvl w:ilvl="4" w:tplc="04100003" w:tentative="1">
+      <w:start w:val="1"/>
+      <w:numFmt w:val="bullet"/>
+      <w:lvlText w:val="o"/>
+      <w:lvlJc w:val="left"/>
+      <w:pPr>
+        <w:ind w:left="3600" w:hanging="360"/>
+      </w:pPr>
+      <w:rPr>
+        <w:rFonts w:ascii="Courier New" w:hAnsi="Courier New" w:cs="Courier New" w:hint="default"/>
+      </w:rPr>
+    </w:lvl>
+    <w:lvl w:ilvl="5" w:tplc="04100005" w:tentative="1">
+      <w:start w:val="1"/>
+      <w:numFmt w:val="bullet"/>
+      <w:lvlText w:val=""/>
+      <w:lvlJc w:val="left"/>
+      <w:pPr>
+        <w:ind w:left="4320" w:hanging="360"/>
+      </w:pPr>
+      <w:rPr>
+        <w:rFonts w:ascii="Wingdings" w:hAnsi="Wingdings" w:hint="default"/>
+      </w:rPr>
+    </w:lvl>
+    <w:lvl w:ilvl="6" w:tplc="04100001" w:tentative="1">
+      <w:start w:val="1"/>
+      <w:numFmt w:val="bullet"/>
+      <w:lvlText w:val=""/>
+      <w:lvlJc w:val="left"/>
+      <w:pPr>
+        <w:ind w:left="5040" w:hanging="360"/>
+      </w:pPr>
+      <w:rPr>
+        <w:rFonts w:ascii="Symbol" w:hAnsi="Symbol" w:hint="default"/>
+      </w:rPr>
+    </w:lvl>
+    <w:lvl w:ilvl="7" w:tplc="04100003" w:tentative="1">
+      <w:start w:val="1"/>
+      <w:numFmt w:val="bullet"/>
+      <w:lvlText w:val="o"/>
+      <w:lvlJc w:val="left"/>
+      <w:pPr>
+        <w:ind w:left="5760" w:hanging="360"/>
+      </w:pPr>
+      <w:rPr>
+        <w:rFonts w:ascii="Courier New" w:hAnsi="Courier New" w:cs="Courier New" w:hint="default"/>
+      </w:rPr>
+    </w:lvl>
+    <w:lvl w:ilvl="8" w:tplc="04100005" w:tentative="1">
+      <w:start w:val="1"/>
+      <w:numFmt w:val="bullet"/>
+      <w:lvlText w:val=""/>
+      <w:lvlJc w:val="left"/>
+      <w:pPr>
+        <w:ind w:left="6480" w:hanging="360"/>
+      </w:pPr>
+      <w:rPr>
+        <w:rFonts w:ascii="Wingdings" w:hAnsi="Wingdings" w:hint="default"/>
+      </w:rPr>
+    </w:lvl>
+  </w:abstractNum>
+  <w:abstractNum w:abstractNumId="9" w15:restartNumberingAfterBreak="0">
     <w:nsid w:val="46DC3AA3"/>
     <w:multiLevelType w:val="hybridMultilevel"/>
     <w:tmpl w:val="8BBC11FC"/>
@@ -3261,7 +4589,7 @@
       </w:rPr>
     </w:lvl>
   </w:abstractNum>
-  <w:abstractNum w:abstractNumId="8" w15:restartNumberingAfterBreak="0">
+  <w:abstractNum w:abstractNumId="10" w15:restartNumberingAfterBreak="0">
     <w:nsid w:val="4DC4120B"/>
     <w:multiLevelType w:val="hybridMultilevel"/>
     <w:tmpl w:val="1A881416"/>
@@ -3373,7 +4701,7 @@
       </w:rPr>
     </w:lvl>
   </w:abstractNum>
-  <w:abstractNum w:abstractNumId="9" w15:restartNumberingAfterBreak="0">
+  <w:abstractNum w:abstractNumId="11" w15:restartNumberingAfterBreak="0">
     <w:nsid w:val="51696B7B"/>
     <w:multiLevelType w:val="hybridMultilevel"/>
     <w:tmpl w:val="2F0C3162"/>
@@ -3486,7 +4814,7 @@
       </w:rPr>
     </w:lvl>
   </w:abstractNum>
-  <w:abstractNum w:abstractNumId="10" w15:restartNumberingAfterBreak="0">
+  <w:abstractNum w:abstractNumId="12" w15:restartNumberingAfterBreak="0">
     <w:nsid w:val="523B5E6E"/>
     <w:multiLevelType w:val="hybridMultilevel"/>
     <w:tmpl w:val="A6C44C4E"/>
@@ -3575,10 +4903,10 @@
       </w:pPr>
     </w:lvl>
   </w:abstractNum>
-  <w:abstractNum w:abstractNumId="11" w15:restartNumberingAfterBreak="0">
+  <w:abstractNum w:abstractNumId="13" w15:restartNumberingAfterBreak="0">
     <w:nsid w:val="637A7BEB"/>
     <w:multiLevelType w:val="hybridMultilevel"/>
-    <w:tmpl w:val="B224B950"/>
+    <w:tmpl w:val="17DEF784"/>
     <w:lvl w:ilvl="0" w:tplc="04100001">
       <w:start w:val="1"/>
       <w:numFmt w:val="bullet"/>
@@ -3688,7 +5016,7 @@
       </w:rPr>
     </w:lvl>
   </w:abstractNum>
-  <w:abstractNum w:abstractNumId="12" w15:restartNumberingAfterBreak="0">
+  <w:abstractNum w:abstractNumId="14" w15:restartNumberingAfterBreak="0">
     <w:nsid w:val="680D1114"/>
     <w:multiLevelType w:val="hybridMultilevel"/>
     <w:tmpl w:val="08305272"/>
@@ -3800,7 +5128,7 @@
       </w:rPr>
     </w:lvl>
   </w:abstractNum>
-  <w:abstractNum w:abstractNumId="13" w15:restartNumberingAfterBreak="0">
+  <w:abstractNum w:abstractNumId="15" w15:restartNumberingAfterBreak="0">
     <w:nsid w:val="6813758F"/>
     <w:multiLevelType w:val="hybridMultilevel"/>
     <w:tmpl w:val="7988B8AE"/>
@@ -3886,7 +5214,119 @@
       </w:pPr>
     </w:lvl>
   </w:abstractNum>
-  <w:abstractNum w:abstractNumId="14" w15:restartNumberingAfterBreak="0">
+  <w:abstractNum w:abstractNumId="16" w15:restartNumberingAfterBreak="0">
+    <w:nsid w:val="6E2130A3"/>
+    <w:multiLevelType w:val="hybridMultilevel"/>
+    <w:tmpl w:val="15C20504"/>
+    <w:lvl w:ilvl="0" w:tplc="B19084EE">
+      <w:numFmt w:val="bullet"/>
+      <w:lvlText w:val="-"/>
+      <w:lvlJc w:val="left"/>
+      <w:pPr>
+        <w:ind w:left="720" w:hanging="360"/>
+      </w:pPr>
+      <w:rPr>
+        <w:rFonts w:ascii="Calibri" w:eastAsia="Calibri" w:hAnsi="Calibri" w:cs="Calibri" w:hint="default"/>
+      </w:rPr>
+    </w:lvl>
+    <w:lvl w:ilvl="1" w:tplc="04100003" w:tentative="1">
+      <w:start w:val="1"/>
+      <w:numFmt w:val="bullet"/>
+      <w:lvlText w:val="o"/>
+      <w:lvlJc w:val="left"/>
+      <w:pPr>
+        <w:ind w:left="1440" w:hanging="360"/>
+      </w:pPr>
+      <w:rPr>
+        <w:rFonts w:ascii="Courier New" w:hAnsi="Courier New" w:cs="Courier New" w:hint="default"/>
+      </w:rPr>
+    </w:lvl>
+    <w:lvl w:ilvl="2" w:tplc="04100005" w:tentative="1">
+      <w:start w:val="1"/>
+      <w:numFmt w:val="bullet"/>
+      <w:lvlText w:val=""/>
+      <w:lvlJc w:val="left"/>
+      <w:pPr>
+        <w:ind w:left="2160" w:hanging="360"/>
+      </w:pPr>
+      <w:rPr>
+        <w:rFonts w:ascii="Wingdings" w:hAnsi="Wingdings" w:hint="default"/>
+      </w:rPr>
+    </w:lvl>
+    <w:lvl w:ilvl="3" w:tplc="04100001" w:tentative="1">
+      <w:start w:val="1"/>
+      <w:numFmt w:val="bullet"/>
+      <w:lvlText w:val=""/>
+      <w:lvlJc w:val="left"/>
+      <w:pPr>
+        <w:ind w:left="2880" w:hanging="360"/>
+      </w:pPr>
+      <w:rPr>
+        <w:rFonts w:ascii="Symbol" w:hAnsi="Symbol" w:hint="default"/>
+      </w:rPr>
+    </w:lvl>
+    <w:lvl w:ilvl="4" w:tplc="04100003" w:tentative="1">
+      <w:start w:val="1"/>
+      <w:numFmt w:val="bullet"/>
+      <w:lvlText w:val="o"/>
+      <w:lvlJc w:val="left"/>
+      <w:pPr>
+        <w:ind w:left="3600" w:hanging="360"/>
+      </w:pPr>
+      <w:rPr>
+        <w:rFonts w:ascii="Courier New" w:hAnsi="Courier New" w:cs="Courier New" w:hint="default"/>
+      </w:rPr>
+    </w:lvl>
+    <w:lvl w:ilvl="5" w:tplc="04100005" w:tentative="1">
+      <w:start w:val="1"/>
+      <w:numFmt w:val="bullet"/>
+      <w:lvlText w:val=""/>
+      <w:lvlJc w:val="left"/>
+      <w:pPr>
+        <w:ind w:left="4320" w:hanging="360"/>
+      </w:pPr>
+      <w:rPr>
+        <w:rFonts w:ascii="Wingdings" w:hAnsi="Wingdings" w:hint="default"/>
+      </w:rPr>
+    </w:lvl>
+    <w:lvl w:ilvl="6" w:tplc="04100001" w:tentative="1">
+      <w:start w:val="1"/>
+      <w:numFmt w:val="bullet"/>
+      <w:lvlText w:val=""/>
+      <w:lvlJc w:val="left"/>
+      <w:pPr>
+        <w:ind w:left="5040" w:hanging="360"/>
+      </w:pPr>
+      <w:rPr>
+        <w:rFonts w:ascii="Symbol" w:hAnsi="Symbol" w:hint="default"/>
+      </w:rPr>
+    </w:lvl>
+    <w:lvl w:ilvl="7" w:tplc="04100003" w:tentative="1">
+      <w:start w:val="1"/>
+      <w:numFmt w:val="bullet"/>
+      <w:lvlText w:val="o"/>
+      <w:lvlJc w:val="left"/>
+      <w:pPr>
+        <w:ind w:left="5760" w:hanging="360"/>
+      </w:pPr>
+      <w:rPr>
+        <w:rFonts w:ascii="Courier New" w:hAnsi="Courier New" w:cs="Courier New" w:hint="default"/>
+      </w:rPr>
+    </w:lvl>
+    <w:lvl w:ilvl="8" w:tplc="04100005" w:tentative="1">
+      <w:start w:val="1"/>
+      <w:numFmt w:val="bullet"/>
+      <w:lvlText w:val=""/>
+      <w:lvlJc w:val="left"/>
+      <w:pPr>
+        <w:ind w:left="6480" w:hanging="360"/>
+      </w:pPr>
+      <w:rPr>
+        <w:rFonts w:ascii="Wingdings" w:hAnsi="Wingdings" w:hint="default"/>
+      </w:rPr>
+    </w:lvl>
+  </w:abstractNum>
+  <w:abstractNum w:abstractNumId="17" w15:restartNumberingAfterBreak="0">
     <w:nsid w:val="6E271ECA"/>
     <w:multiLevelType w:val="hybridMultilevel"/>
     <w:tmpl w:val="CBE8113E"/>
@@ -3999,7 +5439,7 @@
       </w:rPr>
     </w:lvl>
   </w:abstractNum>
-  <w:abstractNum w:abstractNumId="15" w15:restartNumberingAfterBreak="0">
+  <w:abstractNum w:abstractNumId="18" w15:restartNumberingAfterBreak="0">
     <w:nsid w:val="6F090256"/>
     <w:multiLevelType w:val="hybridMultilevel"/>
     <w:tmpl w:val="7AB874F2"/>
@@ -4088,7 +5528,7 @@
       </w:pPr>
     </w:lvl>
   </w:abstractNum>
-  <w:abstractNum w:abstractNumId="16" w15:restartNumberingAfterBreak="0">
+  <w:abstractNum w:abstractNumId="19" w15:restartNumberingAfterBreak="0">
     <w:nsid w:val="70C51873"/>
     <w:multiLevelType w:val="hybridMultilevel"/>
     <w:tmpl w:val="FEB4E1D8"/>
@@ -4200,7 +5640,7 @@
       </w:rPr>
     </w:lvl>
   </w:abstractNum>
-  <w:abstractNum w:abstractNumId="17" w15:restartNumberingAfterBreak="0">
+  <w:abstractNum w:abstractNumId="20" w15:restartNumberingAfterBreak="0">
     <w:nsid w:val="72586FFE"/>
     <w:multiLevelType w:val="hybridMultilevel"/>
     <w:tmpl w:val="837A6A14"/>
@@ -4292,7 +5732,7 @@
       </w:pPr>
     </w:lvl>
   </w:abstractNum>
-  <w:abstractNum w:abstractNumId="18" w15:restartNumberingAfterBreak="0">
+  <w:abstractNum w:abstractNumId="21" w15:restartNumberingAfterBreak="0">
     <w:nsid w:val="744D766D"/>
     <w:multiLevelType w:val="hybridMultilevel"/>
     <w:tmpl w:val="757212C8"/>
@@ -4381,7 +5821,7 @@
       </w:pPr>
     </w:lvl>
   </w:abstractNum>
-  <w:abstractNum w:abstractNumId="19" w15:restartNumberingAfterBreak="0">
+  <w:abstractNum w:abstractNumId="22" w15:restartNumberingAfterBreak="0">
     <w:nsid w:val="79382A91"/>
     <w:multiLevelType w:val="hybridMultilevel"/>
     <w:tmpl w:val="53B23574"/>
@@ -4493,7 +5933,7 @@
       </w:rPr>
     </w:lvl>
   </w:abstractNum>
-  <w:abstractNum w:abstractNumId="20" w15:restartNumberingAfterBreak="0">
+  <w:abstractNum w:abstractNumId="23" w15:restartNumberingAfterBreak="0">
     <w:nsid w:val="7C633945"/>
     <w:multiLevelType w:val="hybridMultilevel"/>
     <w:tmpl w:val="85929946"/>
@@ -4583,16 +6023,16 @@
     </w:lvl>
   </w:abstractNum>
   <w:num w:numId="1">
-    <w:abstractNumId w:val="6"/>
+    <w:abstractNumId w:val="7"/>
   </w:num>
   <w:num w:numId="2">
-    <w:abstractNumId w:val="8"/>
+    <w:abstractNumId w:val="10"/>
   </w:num>
   <w:num w:numId="3">
-    <w:abstractNumId w:val="16"/>
+    <w:abstractNumId w:val="19"/>
   </w:num>
   <w:num w:numId="4">
-    <w:abstractNumId w:val="19"/>
+    <w:abstractNumId w:val="22"/>
   </w:num>
   <w:num w:numId="5">
     <w:abstractNumId w:val="2"/>
@@ -4601,49 +6041,58 @@
     <w:abstractNumId w:val="0"/>
   </w:num>
   <w:num w:numId="7">
-    <w:abstractNumId w:val="9"/>
+    <w:abstractNumId w:val="11"/>
   </w:num>
   <w:num w:numId="8">
-    <w:abstractNumId w:val="7"/>
+    <w:abstractNumId w:val="9"/>
   </w:num>
   <w:num w:numId="9">
     <w:abstractNumId w:val="5"/>
   </w:num>
   <w:num w:numId="10">
-    <w:abstractNumId w:val="13"/>
+    <w:abstractNumId w:val="15"/>
   </w:num>
   <w:num w:numId="11">
-    <w:abstractNumId w:val="10"/>
+    <w:abstractNumId w:val="12"/>
   </w:num>
   <w:num w:numId="12">
-    <w:abstractNumId w:val="15"/>
+    <w:abstractNumId w:val="18"/>
   </w:num>
   <w:num w:numId="13">
-    <w:abstractNumId w:val="18"/>
+    <w:abstractNumId w:val="21"/>
   </w:num>
   <w:num w:numId="14">
+    <w:abstractNumId w:val="23"/>
+  </w:num>
+  <w:num w:numId="15">
     <w:abstractNumId w:val="20"/>
   </w:num>
-  <w:num w:numId="15">
+  <w:num w:numId="16">
     <w:abstractNumId w:val="17"/>
   </w:num>
-  <w:num w:numId="16">
-    <w:abstractNumId w:val="14"/>
-  </w:num>
   <w:num w:numId="17">
-    <w:abstractNumId w:val="11"/>
+    <w:abstractNumId w:val="13"/>
   </w:num>
   <w:num w:numId="18">
     <w:abstractNumId w:val="1"/>
   </w:num>
   <w:num w:numId="19">
-    <w:abstractNumId w:val="12"/>
+    <w:abstractNumId w:val="14"/>
   </w:num>
   <w:num w:numId="20">
     <w:abstractNumId w:val="3"/>
   </w:num>
   <w:num w:numId="21">
     <w:abstractNumId w:val="4"/>
+  </w:num>
+  <w:num w:numId="22">
+    <w:abstractNumId w:val="16"/>
+  </w:num>
+  <w:num w:numId="23">
+    <w:abstractNumId w:val="6"/>
+  </w:num>
+  <w:num w:numId="24">
+    <w:abstractNumId w:val="8"/>
   </w:num>
 </w:numbering>
 </file>
